--- a/Mod5/EdelstinEvanHW3.docx
+++ b/Mod5/EdelstinEvanHW3.docx
@@ -42,7 +42,10 @@
         <w:pStyle w:val="NoSpacing"/>
       </w:pPr>
       <w:r>
-        <w:t>The work in this exercise is mine alone without un-cited help. No AI was used to answer these questions.</w:t>
+        <w:t>The work in this exercise is mine alone without un-cited help. No AI was used to answer these questi</w:t>
+      </w:r>
+      <w:r>
+        <w:t xml:space="preserve">on . </w:t>
       </w:r>
     </w:p>
     <w:p>
@@ -1993,7 +1996,10 @@
         </w:numPr>
       </w:pPr>
       <w:r>
-        <w:t>a) let K = 5, and have a set of containers [5,4,3,2,1]. The greedy algorithm would use 4 trucks:</w:t>
+        <w:t>a) let K = 5, and have a set of containers [5,4,3,2,1]. The greedy algorithm would use 4 trucks</w:t>
+      </w:r>
+      <w:r>
+        <w:t>:</w:t>
       </w:r>
     </w:p>
     <w:p>
@@ -2050,7 +2056,13 @@
     <w:p>
       <w:r>
         <w:tab/>
-        <w:t xml:space="preserve">b) The minimum number of trucks for n containers using a greedy algorithm </w:t>
+        <w:t xml:space="preserve">b) </w:t>
+      </w:r>
+      <w:r>
+        <w:t>Let t</w:t>
+      </w:r>
+      <w:r>
+        <w:t xml:space="preserve">he minimum number of trucks for n containers using a greedy algorithm </w:t>
       </w:r>
       <w:r>
         <w:t xml:space="preserve">be denoted G. </w:t>
@@ -2067,7 +2079,31 @@
         <w:t xml:space="preserve"> be the minimum number of trucks needed using an optimal algorithm. </w:t>
       </w:r>
       <w:r>
-        <w:t xml:space="preserve">We can show that G is at most double M. We can show this by noting that as we pack the trucks in the greedy algorithm there is some container that exceeds the weight of the truck and contributes to another truck being needed. At worst, these leftover containers contribute to half the total trucks. The optimal algorithm would pack the trucks in a way that minimizes or even removes the trucks needed for the leftover containers. Thus, G/2 &lt;= M or G &lt;= 2M. </w:t>
+        <w:t>We can show that G is at most double M</w:t>
+      </w:r>
+      <w:r>
+        <w:t xml:space="preserve">, </w:t>
+      </w:r>
+      <w:r>
+        <w:t xml:space="preserve">noting that as we pack </w:t>
+      </w:r>
+      <w:r>
+        <w:t>a</w:t>
+      </w:r>
+      <w:r>
+        <w:t xml:space="preserve"> truck in the greedy algorithm there is some container that exceeds the weight of the truck and contributes to another truck being needed. At worst, these leftover containers contribute to half the total trucks</w:t>
+      </w:r>
+      <w:r>
+        <w:t xml:space="preserve"> (one new truck for each overflow container)</w:t>
+      </w:r>
+      <w:r>
+        <w:t xml:space="preserve">. The optimal algorithm would pack the trucks in a way that minimizes or even removes the trucks needed for the </w:t>
+      </w:r>
+      <w:r>
+        <w:t>overflow</w:t>
+      </w:r>
+      <w:r>
+        <w:t xml:space="preserve"> containers. Thus, G/2 &lt;= M or G &lt;= 2M. </w:t>
       </w:r>
     </w:p>
     <w:sectPr>

--- a/Mod5/EdelstinEvanHW3.docx
+++ b/Mod5/EdelstinEvanHW3.docx
@@ -42,10 +42,18 @@
         <w:pStyle w:val="NoSpacing"/>
       </w:pPr>
       <w:r>
-        <w:t>The work in this exercise is mine alone without un-cited help. No AI was used to answer these questi</w:t>
-      </w:r>
-      <w:r>
-        <w:t xml:space="preserve">on . </w:t>
+        <w:t xml:space="preserve">The work in this exercise is mine alone without un-cited help. No AI was used to answer these </w:t>
+      </w:r>
+      <w:proofErr w:type="gramStart"/>
+      <w:r>
+        <w:t>questi</w:t>
+      </w:r>
+      <w:r>
+        <w:t>on .</w:t>
+      </w:r>
+      <w:proofErr w:type="gramEnd"/>
+      <w:r>
+        <w:t xml:space="preserve"> </w:t>
       </w:r>
     </w:p>
     <w:p>
@@ -293,7 +301,16 @@
         <w:ind w:left="720"/>
       </w:pPr>
       <w:r>
-        <w:t>This algorithm is very similar to searching a binary search tree. If the node is Null, we have traversed the while tree and should return false. If the node is not null and its specific weight is in the range (</w:t>
+        <w:t>This algorithm is very similar to searching a binary search tree. If the node is Null, we have traversed the wh</w:t>
+      </w:r>
+      <w:r>
+        <w:t>o</w:t>
+      </w:r>
+      <w:r>
+        <w:t xml:space="preserve">le tree and should return false. If the node is not null and its specific weight is in the range </w:t>
+      </w:r>
+      <w:r>
+        <w:t>[</w:t>
       </w:r>
       <w:proofErr w:type="spellStart"/>
       <w:proofErr w:type="gramStart"/>
@@ -317,8 +334,19 @@
       <w:proofErr w:type="spellEnd"/>
       <w:proofErr w:type="gramEnd"/>
       <w:r>
-        <w:t xml:space="preserve">) we return true. If the nodes specific weight is less than </w:t>
-      </w:r>
+        <w:rPr>
+          <w:i/>
+          <w:iCs/>
+        </w:rPr>
+        <w:t xml:space="preserve">] </w:t>
+      </w:r>
+      <w:r>
+        <w:t>(inclusive)</w:t>
+      </w:r>
+      <w:r>
+        <w:t xml:space="preserve"> we return true. If the nodes specific weight is less than </w:t>
+      </w:r>
+      <w:proofErr w:type="gramStart"/>
       <w:r>
         <w:rPr>
           <w:i/>
@@ -327,7 +355,11 @@
         <w:t>a</w:t>
       </w:r>
       <w:r>
-        <w:t xml:space="preserve"> we continue searching in the right subtree that contains values greater than </w:t>
+        <w:t xml:space="preserve"> we</w:t>
+      </w:r>
+      <w:proofErr w:type="gramEnd"/>
+      <w:r>
+        <w:t xml:space="preserve"> continue searching in the right subtree that contains values greater than </w:t>
       </w:r>
       <w:r>
         <w:rPr>
@@ -337,6 +369,9 @@
         <w:t>a</w:t>
       </w:r>
       <w:r>
+        <w:t>, as this follows from the BST property</w:t>
+      </w:r>
+      <w:r>
         <w:t xml:space="preserve">. Conversely, if the nodes specific weight is larger than </w:t>
       </w:r>
       <w:r>
@@ -355,7 +390,13 @@
       </w:r>
       <w:proofErr w:type="gramEnd"/>
       <w:r>
-        <w:t>height of tree) = O(</w:t>
+        <w:t>height of tree)</w:t>
+      </w:r>
+      <w:r>
+        <w:t xml:space="preserve">, which in this case is </w:t>
+      </w:r>
+      <w:r>
+        <w:t>O(</w:t>
       </w:r>
       <w:proofErr w:type="spellStart"/>
       <w:r>
@@ -363,7 +404,13 @@
       </w:r>
       <w:proofErr w:type="spellEnd"/>
       <w:r>
-        <w:t>).</w:t>
+        <w:t>)</w:t>
+      </w:r>
+      <w:r>
+        <w:t>, since each recursive call travels one level of the tree and performs constant time operations for each recursive call</w:t>
+      </w:r>
+      <w:r>
+        <w:t>.</w:t>
       </w:r>
     </w:p>
     <w:p>
@@ -513,6 +560,7 @@
         <w:ind w:left="360"/>
       </w:pPr>
       <w:r>
+        <w:lastRenderedPageBreak/>
         <w:tab/>
         <w:t xml:space="preserve">n = </w:t>
       </w:r>
@@ -574,7 +622,6 @@
         <w:ind w:left="360"/>
       </w:pPr>
       <w:r>
-        <w:lastRenderedPageBreak/>
         <w:tab/>
       </w:r>
       <w:r>
@@ -824,11 +871,12 @@
         <w:pStyle w:val="NoSpacing"/>
         <w:ind w:left="360" w:firstLine="360"/>
       </w:pPr>
-      <w:proofErr w:type="spellStart"/>
-      <w:r>
-        <w:t>Dp</w:t>
-      </w:r>
-      <w:proofErr w:type="spellEnd"/>
+      <w:r>
+        <w:t>D</w:t>
+      </w:r>
+      <w:r>
+        <w:t>P</w:t>
+      </w:r>
       <w:r>
         <w:t>[</w:t>
       </w:r>
@@ -1492,7 +1540,11 @@
         <w:t xml:space="preserve">stored in an array and traversed </w:t>
       </w:r>
       <w:r>
-        <w:t>backwards through starting at n to get the best prefixes</w:t>
+        <w:t xml:space="preserve">backwards </w:t>
+      </w:r>
+      <w:r>
+        <w:lastRenderedPageBreak/>
+        <w:t>through starting at n to get the best prefixes</w:t>
       </w:r>
       <w:r>
         <w:t xml:space="preserve"> of S</w:t>
@@ -1996,7 +2048,19 @@
         </w:numPr>
       </w:pPr>
       <w:r>
-        <w:t>a) let K = 5, and have a set of containers [5,4,3,2,1]. The greedy algorithm would use 4 trucks</w:t>
+        <w:t xml:space="preserve">a) let K = </w:t>
+      </w:r>
+      <w:r>
+        <w:t>5 and</w:t>
+      </w:r>
+      <w:r>
+        <w:t xml:space="preserve"> have a set of containers</w:t>
+      </w:r>
+      <w:r>
+        <w:t xml:space="preserve"> of weights</w:t>
+      </w:r>
+      <w:r>
+        <w:t xml:space="preserve"> [5,4,3,2,1]. The greedy algorithm would use 4 trucks</w:t>
       </w:r>
       <w:r>
         <w:t>:</w:t>
@@ -2050,7 +2114,13 @@
     <w:p>
       <w:r>
         <w:tab/>
-        <w:t>The optimal truck usage would be to stack container of weights 4 and 1 and use 3 trucks instead.</w:t>
+        <w:t>The optimal truck usage would be to stack container of weights 4 and 1</w:t>
+      </w:r>
+      <w:r>
+        <w:t xml:space="preserve"> onto the same truck</w:t>
+      </w:r>
+      <w:r>
+        <w:t xml:space="preserve"> and use 3 trucks instead.</w:t>
       </w:r>
     </w:p>
     <w:p>
@@ -2097,13 +2167,20 @@
         <w:t xml:space="preserve"> (one new truck for each overflow container)</w:t>
       </w:r>
       <w:r>
-        <w:t xml:space="preserve">. The optimal algorithm would pack the trucks in a way that minimizes or even removes the trucks needed for the </w:t>
+        <w:t xml:space="preserve">. The optimal algorithm would pack the </w:t>
+      </w:r>
+      <w:r>
+        <w:lastRenderedPageBreak/>
+        <w:t xml:space="preserve">trucks in a way that minimizes or even removes the trucks needed for the </w:t>
       </w:r>
       <w:r>
         <w:t>overflow</w:t>
       </w:r>
       <w:r>
         <w:t xml:space="preserve"> containers. Thus, G/2 &lt;= M or G &lt;= 2M. </w:t>
+      </w:r>
+      <w:r>
+        <w:t>nvim</w:t>
       </w:r>
     </w:p>
     <w:sectPr>

--- a/Mod5/EdelstinEvanHW3.docx
+++ b/Mod5/EdelstinEvanHW3.docx
@@ -15,45 +15,32 @@
         <w:pStyle w:val="NoSpacing"/>
       </w:pPr>
       <w:r>
-        <w:t>EN.605.621.</w:t>
-      </w:r>
-      <w:proofErr w:type="gramStart"/>
-      <w:r>
-        <w:t>84.FA</w:t>
-      </w:r>
-      <w:proofErr w:type="gramEnd"/>
-      <w:r>
-        <w:t>25</w:t>
-      </w:r>
-    </w:p>
-    <w:p>
-      <w:pPr>
-        <w:pStyle w:val="NoSpacing"/>
-      </w:pPr>
-      <w:r>
-        <w:t xml:space="preserve">HW </w:t>
-      </w:r>
-      <w:r>
-        <w:t>3</w:t>
-      </w:r>
-    </w:p>
-    <w:p>
-      <w:pPr>
-        <w:pStyle w:val="NoSpacing"/>
-      </w:pPr>
-      <w:r>
-        <w:t xml:space="preserve">The work in this exercise is mine alone without un-cited help. No AI was used to answer these </w:t>
-      </w:r>
-      <w:proofErr w:type="gramStart"/>
-      <w:r>
-        <w:t>questi</w:t>
-      </w:r>
-      <w:r>
-        <w:t>on .</w:t>
-      </w:r>
-      <w:proofErr w:type="gramEnd"/>
-      <w:r>
-        <w:t xml:space="preserve"> </w:t>
+        <w:t>EN.605.621.84.FA25</w:t>
+      </w:r>
+    </w:p>
+    <w:p>
+      <w:pPr>
+        <w:pStyle w:val="NoSpacing"/>
+      </w:pPr>
+      <w:r>
+        <w:t>HW 3</w:t>
+      </w:r>
+    </w:p>
+    <w:p>
+      <w:pPr>
+        <w:pStyle w:val="NoSpacing"/>
+      </w:pPr>
+      <w:r>
+        <w:t>The work in this exercise is mine alone without un-cited help. No AI was used to answer these questi</w:t>
+      </w:r>
+      <w:r>
+        <w:t>on</w:t>
+      </w:r>
+      <w:r>
+        <w:t>s</w:t>
+      </w:r>
+      <w:r>
+        <w:t xml:space="preserve">. </w:t>
       </w:r>
     </w:p>
     <w:p>
@@ -84,31 +71,7 @@
         <w:ind w:left="720"/>
       </w:pPr>
       <w:r>
-        <w:t xml:space="preserve">Function </w:t>
-      </w:r>
-      <w:proofErr w:type="spellStart"/>
-      <w:r>
-        <w:t>AVL_in_</w:t>
-      </w:r>
-      <w:proofErr w:type="gramStart"/>
-      <w:r>
-        <w:t>range</w:t>
-      </w:r>
-      <w:proofErr w:type="spellEnd"/>
-      <w:r>
-        <w:t>(</w:t>
-      </w:r>
-      <w:proofErr w:type="gramEnd"/>
-      <w:r>
-        <w:t>a, b, node=</w:t>
-      </w:r>
-      <w:proofErr w:type="spellStart"/>
-      <w:r>
-        <w:t>T.root</w:t>
-      </w:r>
-      <w:proofErr w:type="spellEnd"/>
-      <w:r>
-        <w:t>):</w:t>
+        <w:t>Function AVL_in_range(a, b, node=T.root):</w:t>
       </w:r>
     </w:p>
     <w:p>
@@ -141,17 +104,21 @@
       </w:pPr>
       <w:r>
         <w:tab/>
-        <w:t xml:space="preserve">If a &lt;= </w:t>
-      </w:r>
-      <w:proofErr w:type="spellStart"/>
-      <w:proofErr w:type="gramStart"/>
-      <w:r>
-        <w:t>node.specific</w:t>
-      </w:r>
-      <w:proofErr w:type="spellEnd"/>
-      <w:proofErr w:type="gramEnd"/>
-      <w:r>
-        <w:t xml:space="preserve"> weight &lt;= b:</w:t>
+        <w:t>If a &lt;= node.</w:t>
+      </w:r>
+      <w:bookmarkStart w:id="0" w:name="OLE_LINK1"/>
+      <w:r>
+        <w:t>specific</w:t>
+      </w:r>
+      <w:r>
+        <w:t>_</w:t>
+      </w:r>
+      <w:r>
+        <w:t xml:space="preserve">weight </w:t>
+      </w:r>
+      <w:bookmarkEnd w:id="0"/>
+      <w:r>
+        <w:t>&lt;= b:</w:t>
       </w:r>
     </w:p>
     <w:p>
@@ -180,10 +147,7 @@
         <w:t xml:space="preserve"> </w:t>
       </w:r>
       <w:r>
-        <w:t xml:space="preserve">specific weight </w:t>
-      </w:r>
-      <w:r>
-        <w:t>&lt; a:</w:t>
+        <w:t>specific weight &lt; a:</w:t>
       </w:r>
     </w:p>
     <w:p>
@@ -196,36 +160,7 @@
       </w:r>
       <w:r>
         <w:tab/>
-        <w:t xml:space="preserve">Return </w:t>
-      </w:r>
-      <w:proofErr w:type="spellStart"/>
-      <w:r>
-        <w:t>AVL_in_</w:t>
-      </w:r>
-      <w:proofErr w:type="gramStart"/>
-      <w:r>
-        <w:t>range</w:t>
-      </w:r>
-      <w:proofErr w:type="spellEnd"/>
-      <w:r>
-        <w:t>(</w:t>
-      </w:r>
-      <w:proofErr w:type="gramEnd"/>
-      <w:r>
-        <w:t xml:space="preserve">a, b, </w:t>
-      </w:r>
-      <w:proofErr w:type="spellStart"/>
-      <w:proofErr w:type="gramStart"/>
-      <w:r>
-        <w:t>nod</w:t>
-      </w:r>
-      <w:r>
-        <w:t>e.right</w:t>
-      </w:r>
-      <w:proofErr w:type="spellEnd"/>
-      <w:proofErr w:type="gramEnd"/>
-      <w:r>
-        <w:t>)</w:t>
+        <w:t>Return AVL_in_range(a, b, node.right)</w:t>
       </w:r>
     </w:p>
     <w:p>
@@ -243,10 +178,7 @@
         <w:t xml:space="preserve"> </w:t>
       </w:r>
       <w:r>
-        <w:t>specific weight</w:t>
-      </w:r>
-      <w:r>
-        <w:t xml:space="preserve"> &gt; b</w:t>
+        <w:t>specific weight &gt; b</w:t>
       </w:r>
     </w:p>
     <w:p>
@@ -255,33 +187,7 @@
         <w:ind w:left="1440" w:firstLine="720"/>
       </w:pPr>
       <w:r>
-        <w:t xml:space="preserve">Return </w:t>
-      </w:r>
-      <w:proofErr w:type="spellStart"/>
-      <w:r>
-        <w:t>AVL_in_</w:t>
-      </w:r>
-      <w:proofErr w:type="gramStart"/>
-      <w:r>
-        <w:t>range</w:t>
-      </w:r>
-      <w:proofErr w:type="spellEnd"/>
-      <w:r>
-        <w:t>(</w:t>
-      </w:r>
-      <w:proofErr w:type="gramEnd"/>
-      <w:r>
-        <w:t xml:space="preserve">a, b, </w:t>
-      </w:r>
-      <w:proofErr w:type="spellStart"/>
-      <w:proofErr w:type="gramStart"/>
-      <w:r>
-        <w:t>node.right</w:t>
-      </w:r>
-      <w:proofErr w:type="spellEnd"/>
-      <w:proofErr w:type="gramEnd"/>
-      <w:r>
-        <w:t>):</w:t>
+        <w:t>Return AVL_in_range(a, b, node.right):</w:t>
       </w:r>
     </w:p>
     <w:p>
@@ -301,19 +207,11 @@
         <w:ind w:left="720"/>
       </w:pPr>
       <w:r>
-        <w:t>This algorithm is very similar to searching a binary search tree. If the node is Null, we have traversed the wh</w:t>
-      </w:r>
-      <w:r>
-        <w:t>o</w:t>
-      </w:r>
-      <w:r>
-        <w:t xml:space="preserve">le tree and should return false. If the node is not null and its specific weight is in the range </w:t>
-      </w:r>
-      <w:r>
-        <w:t>[</w:t>
-      </w:r>
-      <w:proofErr w:type="spellStart"/>
-      <w:proofErr w:type="gramStart"/>
+        <w:t xml:space="preserve">This algorithm is very similar to searching a binary search tree. </w:t>
+      </w:r>
+      <w:r>
+        <w:t xml:space="preserve">The function AVL_in_range accepts three arguments, </w:t>
+      </w:r>
       <w:r>
         <w:rPr>
           <w:i/>
@@ -331,22 +229,9 @@
         </w:rPr>
         <w:t>b</w:t>
       </w:r>
-      <w:proofErr w:type="spellEnd"/>
-      <w:proofErr w:type="gramEnd"/>
-      <w:r>
-        <w:rPr>
-          <w:i/>
-          <w:iCs/>
-        </w:rPr>
-        <w:t xml:space="preserve">] </w:t>
-      </w:r>
-      <w:r>
-        <w:t>(inclusive)</w:t>
-      </w:r>
-      <w:r>
-        <w:t xml:space="preserve"> we return true. If the nodes specific weight is less than </w:t>
-      </w:r>
-      <w:proofErr w:type="gramStart"/>
+      <w:r>
+        <w:t xml:space="preserve"> and node, The first argument </w:t>
+      </w:r>
       <w:r>
         <w:rPr>
           <w:i/>
@@ -355,11 +240,77 @@
         <w:t>a</w:t>
       </w:r>
       <w:r>
-        <w:t xml:space="preserve"> we</w:t>
-      </w:r>
-      <w:proofErr w:type="gramEnd"/>
-      <w:r>
-        <w:t xml:space="preserve"> continue searching in the right subtree that contains values greater than </w:t>
+        <w:t xml:space="preserve">, is the lower bound of the search range and the second parameter </w:t>
+      </w:r>
+      <w:r>
+        <w:rPr>
+          <w:i/>
+          <w:iCs/>
+        </w:rPr>
+        <w:t>b</w:t>
+      </w:r>
+      <w:r>
+        <w:t xml:space="preserve">, is the upped bound of the search range. The last parameter node is a node of an AVL tree T, that the search starts from. Each node in the AVL tree is assumed to have 2 pointers, left and right to the child nodes and a data attribute specific_weight denoting the </w:t>
+      </w:r>
+      <w:r>
+        <w:t>specific</w:t>
+      </w:r>
+      <w:r>
+        <w:t xml:space="preserve"> </w:t>
+      </w:r>
+      <w:r>
+        <w:t>weight</w:t>
+      </w:r>
+      <w:r>
+        <w:t xml:space="preserve"> we are searching for. The function first is called with node equal to the root of T, represented by T.root. The algorithm then recursively searches the tree for a node within a </w:t>
+      </w:r>
+      <w:r>
+        <w:t>specific</w:t>
+      </w:r>
+      <w:r>
+        <w:t xml:space="preserve"> </w:t>
+      </w:r>
+      <w:r>
+        <w:t xml:space="preserve">weight </w:t>
+      </w:r>
+      <w:r>
+        <w:t>in the range [a,b] inclusive.</w:t>
+      </w:r>
+    </w:p>
+    <w:p>
+      <w:pPr>
+        <w:pStyle w:val="NoSpacing"/>
+        <w:ind w:left="720"/>
+      </w:pPr>
+    </w:p>
+    <w:p>
+      <w:pPr>
+        <w:pStyle w:val="NoSpacing"/>
+        <w:ind w:left="720"/>
+      </w:pPr>
+      <w:r>
+        <w:t xml:space="preserve">If the node is Null, we have </w:t>
+      </w:r>
+      <w:r>
+        <w:t xml:space="preserve">traversed all possible nodes with </w:t>
+      </w:r>
+      <w:r>
+        <w:t xml:space="preserve">specific_weight </w:t>
+      </w:r>
+      <w:r>
+        <w:t>in range [a,b] without finding a hit so</w:t>
+      </w:r>
+      <w:r>
+        <w:t xml:space="preserve"> </w:t>
+      </w:r>
+      <w:r>
+        <w:t xml:space="preserve">returns </w:t>
+      </w:r>
+      <w:r>
+        <w:t xml:space="preserve">false. If the node is not null and its specific weight is in the range </w:t>
+      </w:r>
+      <w:r>
+        <w:t>[</w:t>
       </w:r>
       <w:r>
         <w:rPr>
@@ -369,6 +320,49 @@
         <w:t>a</w:t>
       </w:r>
       <w:r>
+        <w:t>,</w:t>
+      </w:r>
+      <w:r>
+        <w:rPr>
+          <w:i/>
+          <w:iCs/>
+        </w:rPr>
+        <w:t xml:space="preserve">b] </w:t>
+      </w:r>
+      <w:r>
+        <w:t>(inclusive)</w:t>
+      </w:r>
+      <w:r>
+        <w:t xml:space="preserve">, it is a match so </w:t>
+      </w:r>
+      <w:r>
+        <w:t xml:space="preserve">we return true. If the nodes specific weight is less than </w:t>
+      </w:r>
+      <w:r>
+        <w:rPr>
+          <w:i/>
+          <w:iCs/>
+        </w:rPr>
+        <w:t>a</w:t>
+      </w:r>
+      <w:r>
+        <w:rPr>
+          <w:i/>
+          <w:iCs/>
+        </w:rPr>
+        <w:t>,</w:t>
+      </w:r>
+      <w:r>
+        <w:t xml:space="preserve"> we continue searching in the right subtree that contains values greater than </w:t>
+      </w:r>
+      <w:r>
+        <w:rPr>
+          <w:i/>
+          <w:iCs/>
+        </w:rPr>
+        <w:t>a</w:t>
+      </w:r>
+      <w:r>
         <w:t>, as this follows from the BST property</w:t>
       </w:r>
       <w:r>
@@ -382,35 +376,25 @@
         <w:t>b</w:t>
       </w:r>
       <w:r>
-        <w:t xml:space="preserve"> we search for smaller values in the left subtree. The runtime of this algorithm is </w:t>
-      </w:r>
-      <w:proofErr w:type="gramStart"/>
-      <w:r>
-        <w:t>O(</w:t>
-      </w:r>
-      <w:proofErr w:type="gramEnd"/>
-      <w:r>
-        <w:t>height of tree)</w:t>
-      </w:r>
-      <w:r>
-        <w:t xml:space="preserve">, which in this case is </w:t>
-      </w:r>
-      <w:r>
-        <w:t>O(</w:t>
-      </w:r>
-      <w:proofErr w:type="spellStart"/>
-      <w:r>
-        <w:t>logn</w:t>
-      </w:r>
-      <w:proofErr w:type="spellEnd"/>
-      <w:r>
-        <w:t>)</w:t>
-      </w:r>
-      <w:r>
-        <w:t>, since each recursive call travels one level of the tree and performs constant time operations for each recursive call</w:t>
-      </w:r>
-      <w:r>
-        <w:t>.</w:t>
+        <w:t xml:space="preserve"> we search for smaller values in the left subtree. </w:t>
+      </w:r>
+      <w:r>
+        <w:t>S</w:t>
+      </w:r>
+      <w:r>
+        <w:t>ince each recursive call travels one level of the tree and performs constant time operations for each recursive cal</w:t>
+      </w:r>
+      <w:r>
+        <w:t xml:space="preserve">l </w:t>
+      </w:r>
+      <w:r>
+        <w:t>The runtime of this algorithm is O(height of tree), which in the case is  O(logn), by</w:t>
+      </w:r>
+      <w:r>
+        <w:t xml:space="preserve"> the</w:t>
+      </w:r>
+      <w:r>
+        <w:t xml:space="preserve"> BST property,</w:t>
       </w:r>
     </w:p>
     <w:p>
@@ -435,7 +419,11 @@
         <w:ind w:left="360"/>
       </w:pPr>
       <w:r>
-        <w:t>We can use optimal subproblems to define the bellman equation for this question. The minimum cost for week W, is the sum of the cost for all weeks up to W and the minimum cost of week W. We can use a dynamic programing approach to build up an array DP that stores the running tally of the minimum cost for each week. In the first 3 weeks the only option is to choose company A. That is by week three the min</w:t>
+        <w:t xml:space="preserve">We can use optimal subproblems to define the bellman equation for this question. The minimum cost for week W, is the sum of the cost for all weeks up to W and the minimum cost of week W. We can use a dynamic programing approach to build up an array DP that stores the running tally of the minimum cost for each week. In the first 3 </w:t>
+      </w:r>
+      <w:r>
+        <w:lastRenderedPageBreak/>
+        <w:t>weeks the only option is to choose company A. That is by week three the min</w:t>
       </w:r>
       <w:r>
         <w:t>imum</w:t>
@@ -449,62 +437,33 @@
         <w:pStyle w:val="NoSpacing"/>
         <w:ind w:left="2160"/>
       </w:pPr>
-      <w:proofErr w:type="gramStart"/>
-      <w:r>
-        <w:t>W(</w:t>
-      </w:r>
-      <w:proofErr w:type="gramEnd"/>
-      <w:r>
-        <w:t xml:space="preserve">3) = </w:t>
-      </w:r>
-      <w:proofErr w:type="gramStart"/>
+      <w:r>
+        <w:t>W(3) = S[</w:t>
+      </w:r>
+      <w:r>
+        <w:t>0</w:t>
+      </w:r>
+      <w:r>
+        <w:t>] * r + S[</w:t>
+      </w:r>
+      <w:r>
+        <w:t>1</w:t>
+      </w:r>
+      <w:r>
+        <w:t>] * r +</w:t>
+      </w:r>
+      <w:r>
+        <w:t xml:space="preserve"> </w:t>
+      </w:r>
       <w:r>
         <w:t>S[</w:t>
       </w:r>
-      <w:proofErr w:type="gramEnd"/>
-      <w:r>
-        <w:t>0</w:t>
+      <w:r>
+        <w:t>2</w:t>
       </w:r>
       <w:r>
         <w:t>] * r</w:t>
       </w:r>
-      <w:r>
-        <w:t xml:space="preserve"> + </w:t>
-      </w:r>
-      <w:proofErr w:type="gramStart"/>
-      <w:r>
-        <w:t>S[</w:t>
-      </w:r>
-      <w:proofErr w:type="gramEnd"/>
-      <w:r>
-        <w:t>1</w:t>
-      </w:r>
-      <w:r>
-        <w:t>] * r</w:t>
-      </w:r>
-      <w:r>
-        <w:t xml:space="preserve"> +</w:t>
-      </w:r>
-      <w:r>
-        <w:t xml:space="preserve"> </w:t>
-      </w:r>
-      <w:proofErr w:type="gramStart"/>
-      <w:r>
-        <w:t>S[</w:t>
-      </w:r>
-      <w:proofErr w:type="gramEnd"/>
-      <w:r>
-        <w:t>2</w:t>
-      </w:r>
-      <w:r>
-        <w:t xml:space="preserve">] </w:t>
-      </w:r>
-      <w:r>
-        <w:t xml:space="preserve">* </w:t>
-      </w:r>
-      <w:r>
-        <w:t>r</w:t>
-      </w:r>
     </w:p>
     <w:p>
       <w:pPr>
@@ -532,26 +491,7 @@
         <w:ind w:left="360"/>
       </w:pPr>
       <w:r>
-        <w:t>function</w:t>
-      </w:r>
-      <w:r>
-        <w:t xml:space="preserve"> </w:t>
-      </w:r>
-      <w:proofErr w:type="spellStart"/>
-      <w:r>
-        <w:t>min_</w:t>
-      </w:r>
-      <w:proofErr w:type="gramStart"/>
-      <w:r>
-        <w:t>cost</w:t>
-      </w:r>
-      <w:proofErr w:type="spellEnd"/>
-      <w:r>
-        <w:t>(</w:t>
-      </w:r>
-      <w:proofErr w:type="gramEnd"/>
-      <w:r>
-        <w:t>S, r, c):</w:t>
+        <w:t>function min_cost(S, r, c):</w:t>
       </w:r>
     </w:p>
     <w:p>
@@ -560,23 +500,12 @@
         <w:ind w:left="360"/>
       </w:pPr>
       <w:r>
-        <w:lastRenderedPageBreak/>
-        <w:tab/>
-        <w:t xml:space="preserve">n = </w:t>
-      </w:r>
-      <w:proofErr w:type="spellStart"/>
-      <w:proofErr w:type="gramStart"/>
-      <w:r>
-        <w:t>S</w:t>
-      </w:r>
-      <w:r>
-        <w:t>.</w:t>
+        <w:tab/>
+        <w:t>n = S.</w:t>
       </w:r>
       <w:r>
         <w:t>length</w:t>
       </w:r>
-      <w:proofErr w:type="spellEnd"/>
-      <w:proofErr w:type="gramEnd"/>
     </w:p>
     <w:p>
       <w:pPr>
@@ -598,22 +527,7 @@
       </w:pPr>
       <w:r>
         <w:tab/>
-      </w:r>
-      <w:proofErr w:type="gramStart"/>
-      <w:r>
-        <w:t>DP[</w:t>
-      </w:r>
-      <w:proofErr w:type="gramEnd"/>
-      <w:r>
-        <w:t xml:space="preserve">0] = </w:t>
-      </w:r>
-      <w:proofErr w:type="gramStart"/>
-      <w:r>
-        <w:t>S[</w:t>
-      </w:r>
-      <w:proofErr w:type="gramEnd"/>
-      <w:r>
-        <w:t>0] *r</w:t>
+        <w:t>DP[0] = S[0] *r</w:t>
       </w:r>
     </w:p>
     <w:p>
@@ -623,15 +537,8 @@
       </w:pPr>
       <w:r>
         <w:tab/>
-      </w:r>
-      <w:r>
-        <w:t xml:space="preserve">for </w:t>
-      </w:r>
-      <w:proofErr w:type="spellStart"/>
-      <w:r>
-        <w:t>i</w:t>
-      </w:r>
-      <w:proofErr w:type="spellEnd"/>
+        <w:t>for i</w:t>
+      </w:r>
       <w:r>
         <w:t xml:space="preserve">=1 </w:t>
       </w:r>
@@ -655,15 +562,7 @@
       </w:r>
       <w:r>
         <w:tab/>
-        <w:t xml:space="preserve">if </w:t>
-      </w:r>
-      <w:proofErr w:type="spellStart"/>
-      <w:r>
-        <w:t>i</w:t>
-      </w:r>
-      <w:proofErr w:type="spellEnd"/>
-      <w:r>
-        <w:t xml:space="preserve"> &lt; 3:</w:t>
+        <w:t>if i &lt; 3:</w:t>
       </w:r>
     </w:p>
     <w:p>
@@ -679,23 +578,7 @@
       </w:r>
       <w:r>
         <w:tab/>
-        <w:t>DP[</w:t>
-      </w:r>
-      <w:proofErr w:type="spellStart"/>
-      <w:r>
-        <w:t>i</w:t>
-      </w:r>
-      <w:proofErr w:type="spellEnd"/>
-      <w:r>
-        <w:t>] = DP[i-1] + S[</w:t>
-      </w:r>
-      <w:proofErr w:type="spellStart"/>
-      <w:r>
-        <w:t>i</w:t>
-      </w:r>
-      <w:proofErr w:type="spellEnd"/>
-      <w:r>
-        <w:t>] * r</w:t>
+        <w:t>DP[i] = DP[i-1] + S[i] * r</w:t>
       </w:r>
     </w:p>
     <w:p>
@@ -724,22 +607,7 @@
       </w:r>
       <w:r>
         <w:tab/>
-      </w:r>
-      <w:proofErr w:type="spellStart"/>
-      <w:r>
-        <w:t>cA</w:t>
-      </w:r>
-      <w:proofErr w:type="spellEnd"/>
-      <w:r>
-        <w:t xml:space="preserve"> = DP[i-1] + S[</w:t>
-      </w:r>
-      <w:proofErr w:type="spellStart"/>
-      <w:r>
-        <w:t>i</w:t>
-      </w:r>
-      <w:proofErr w:type="spellEnd"/>
-      <w:r>
-        <w:t>] * r</w:t>
+        <w:t>cA = DP[i-1] + S[i] * r</w:t>
       </w:r>
     </w:p>
     <w:p>
@@ -755,14 +623,7 @@
       </w:r>
       <w:r>
         <w:tab/>
-      </w:r>
-      <w:proofErr w:type="spellStart"/>
-      <w:r>
-        <w:t>cB</w:t>
-      </w:r>
-      <w:proofErr w:type="spellEnd"/>
-      <w:r>
-        <w:t xml:space="preserve"> = DP[i-4] + 4 * c</w:t>
+        <w:t>cB = DP[i-4] + 4 * c</w:t>
       </w:r>
     </w:p>
     <w:p>
@@ -778,36 +639,7 @@
       </w:r>
       <w:r>
         <w:tab/>
-        <w:t>DP[</w:t>
-      </w:r>
-      <w:proofErr w:type="spellStart"/>
-      <w:r>
-        <w:t>i</w:t>
-      </w:r>
-      <w:proofErr w:type="spellEnd"/>
-      <w:r>
-        <w:t xml:space="preserve">] = </w:t>
-      </w:r>
-      <w:proofErr w:type="gramStart"/>
-      <w:r>
-        <w:t>min(</w:t>
-      </w:r>
-      <w:proofErr w:type="spellStart"/>
-      <w:proofErr w:type="gramEnd"/>
-      <w:r>
-        <w:t>cA</w:t>
-      </w:r>
-      <w:proofErr w:type="spellEnd"/>
-      <w:r>
-        <w:t xml:space="preserve">, </w:t>
-      </w:r>
-      <w:proofErr w:type="spellStart"/>
-      <w:r>
-        <w:t>cB</w:t>
-      </w:r>
-      <w:proofErr w:type="spellEnd"/>
-      <w:r>
-        <w:t>)</w:t>
+        <w:t>DP[i] = min(cA, cB)</w:t>
       </w:r>
     </w:p>
     <w:p>
@@ -817,20 +649,11 @@
       </w:pPr>
       <w:r>
         <w:tab/>
-      </w:r>
-      <w:r>
-        <w:t xml:space="preserve">Return </w:t>
-      </w:r>
-      <w:proofErr w:type="spellStart"/>
-      <w:proofErr w:type="gramStart"/>
-      <w:r>
-        <w:t>DP</w:t>
+        <w:t>Return DP</w:t>
       </w:r>
       <w:r>
         <w:t>.last</w:t>
       </w:r>
-      <w:proofErr w:type="spellEnd"/>
-      <w:proofErr w:type="gramEnd"/>
     </w:p>
     <w:p>
       <w:pPr>
@@ -844,21 +667,7 @@
         <w:ind w:left="360"/>
       </w:pPr>
       <w:r>
-        <w:t xml:space="preserve">From the </w:t>
-      </w:r>
-      <w:r>
-        <w:t>pseudocode</w:t>
-      </w:r>
-      <w:r>
-        <w:t xml:space="preserve"> we can define the bellman equation for a given week </w:t>
-      </w:r>
-      <w:proofErr w:type="spellStart"/>
-      <w:r>
-        <w:t>i</w:t>
-      </w:r>
-      <w:proofErr w:type="spellEnd"/>
-      <w:r>
-        <w:t>:</w:t>
+        <w:t>From the pseudocode we can define the bellman equation for a given week i:</w:t>
       </w:r>
     </w:p>
     <w:p>
@@ -878,21 +687,8 @@
         <w:t>P</w:t>
       </w:r>
       <w:r>
-        <w:t>[</w:t>
-      </w:r>
-      <w:proofErr w:type="spellStart"/>
-      <w:r>
-        <w:t>i</w:t>
-      </w:r>
-      <w:proofErr w:type="spellEnd"/>
-      <w:r>
-        <w:t xml:space="preserve">] =  </w:t>
-      </w:r>
-      <w:proofErr w:type="gramStart"/>
-      <w:r>
-        <w:t xml:space="preserve">   {</w:t>
-      </w:r>
-      <w:proofErr w:type="gramEnd"/>
+        <w:t>[i] =     {</w:t>
+      </w:r>
       <w:r>
         <w:t xml:space="preserve"> </w:t>
       </w:r>
@@ -913,19 +709,7 @@
           <w:rPr>
             <w:rFonts w:ascii="Cambria Math" w:hAnsi="Cambria Math"/>
           </w:rPr>
-          <m:t xml:space="preserve">S[0] </m:t>
-        </m:r>
-        <m:r>
-          <w:rPr>
-            <w:rFonts w:ascii="Cambria Math" w:hAnsi="Cambria Math"/>
-          </w:rPr>
-          <m:t>×</m:t>
-        </m:r>
-        <m:r>
-          <w:rPr>
-            <w:rFonts w:ascii="Cambria Math" w:hAnsi="Cambria Math"/>
-          </w:rPr>
-          <m:t xml:space="preserve">r  </m:t>
+          <m:t xml:space="preserve">S[0] ×r  </m:t>
         </m:r>
       </m:oMath>
       <w:r>
@@ -942,15 +726,7 @@
       </w:r>
       <w:r>
         <w:tab/>
-        <w:t xml:space="preserve">                     if </w:t>
-      </w:r>
-      <w:proofErr w:type="spellStart"/>
-      <w:r>
-        <w:t>i</w:t>
-      </w:r>
-      <w:proofErr w:type="spellEnd"/>
-      <w:r>
-        <w:t xml:space="preserve"> = 0</w:t>
+        <w:t xml:space="preserve">                     if i = 0</w:t>
       </w:r>
     </w:p>
     <w:p>
@@ -963,19 +739,7 @@
           <w:rPr>
             <w:rFonts w:ascii="Cambria Math" w:hAnsi="Cambria Math"/>
           </w:rPr>
-          <m:t xml:space="preserve">DP[i-1] + S[i] </m:t>
-        </m:r>
-        <m:r>
-          <w:rPr>
-            <w:rFonts w:ascii="Cambria Math" w:hAnsi="Cambria Math"/>
-          </w:rPr>
-          <m:t>×</m:t>
-        </m:r>
-        <m:r>
-          <w:rPr>
-            <w:rFonts w:ascii="Cambria Math" w:hAnsi="Cambria Math"/>
-          </w:rPr>
-          <m:t xml:space="preserve"> r</m:t>
+          <m:t>DP[i-1] + S[i] × r</m:t>
         </m:r>
       </m:oMath>
       <w:r>
@@ -994,13 +758,8 @@
       <w:r>
         <w:t xml:space="preserve">0 &lt; </w:t>
       </w:r>
-      <w:proofErr w:type="spellStart"/>
-      <w:r>
-        <w:t>i</w:t>
-      </w:r>
-      <w:proofErr w:type="spellEnd"/>
-      <w:r>
-        <w:t xml:space="preserve"> &lt;</w:t>
+      <w:r>
+        <w:t>i &lt;</w:t>
       </w:r>
       <w:r>
         <w:t xml:space="preserve"> </w:t>
@@ -1120,27 +879,17 @@
         </w:rPr>
         <w:t xml:space="preserve">      </w:t>
       </w:r>
-      <w:proofErr w:type="gramStart"/>
       <w:r>
         <w:rPr>
           <w:rFonts w:eastAsiaTheme="minorEastAsia"/>
         </w:rPr>
         <w:t xml:space="preserve">if  </w:t>
       </w:r>
-      <w:proofErr w:type="spellStart"/>
       <w:r>
         <w:rPr>
           <w:rFonts w:eastAsiaTheme="minorEastAsia"/>
         </w:rPr>
-        <w:t>i</w:t>
-      </w:r>
-      <w:proofErr w:type="spellEnd"/>
-      <w:proofErr w:type="gramEnd"/>
-      <w:r>
-        <w:rPr>
-          <w:rFonts w:eastAsiaTheme="minorEastAsia"/>
-        </w:rPr>
-        <w:t xml:space="preserve"> &gt;=</w:t>
+        <w:t>i &gt;=</w:t>
       </w:r>
       <w:r>
         <w:rPr>
@@ -1187,42 +936,10 @@
         <w:ind w:left="720"/>
       </w:pPr>
       <w:r>
-        <w:t>The string segmentation with the maximum quality can approached like the rod cutting example in the textbook. We can use dynamic programing to solve the subproblem of finding the highest quality substrings of the input, noting that the highest quality substring of a string S of length n, can be viewed as finding the highest quality prefixes of S, and then removing the prefix and recursing. For example, for the string “</w:t>
-      </w:r>
-      <w:proofErr w:type="spellStart"/>
-      <w:r>
-        <w:t>meetateight</w:t>
-      </w:r>
-      <w:proofErr w:type="spellEnd"/>
-      <w:r>
-        <w:t>”, the highest quality prefix is “meet”. We then recursively call our algorithm on “</w:t>
-      </w:r>
-      <w:proofErr w:type="spellStart"/>
-      <w:r>
-        <w:t>ateight</w:t>
-      </w:r>
-      <w:proofErr w:type="spellEnd"/>
-      <w:r>
-        <w:t>” to get the highest prefix “at”.</w:t>
-      </w:r>
-      <w:r>
-        <w:t xml:space="preserve"> Instead of using recursion we can build up the prefix quality using bottom-up approach. For each position in S, denoted </w:t>
-      </w:r>
-      <w:proofErr w:type="spellStart"/>
-      <w:r>
-        <w:t>i</w:t>
-      </w:r>
-      <w:proofErr w:type="spellEnd"/>
-      <w:r>
-        <w:t xml:space="preserve">, we find the best quality prefix from j to </w:t>
-      </w:r>
-      <w:proofErr w:type="spellStart"/>
-      <w:r>
-        <w:t>i</w:t>
-      </w:r>
-      <w:proofErr w:type="spellEnd"/>
-      <w:r>
-        <w:t xml:space="preserve"> and add that to the previous solved subproblem of finding the highest quality prefix of S from 0 to j.   </w:t>
+        <w:t>The string segmentation with the maximum quality can approached like the rod cutting example in the textbook. We can use dynamic programing to solve the subproblem of finding the highest quality substrings of the input, noting that the highest quality substring of a string S of length n, can be viewed as finding the highest quality prefixes of S, and then removing the prefix and recursing. For example, for the string “meetateight”, the highest quality prefix is “meet”. We then recursively call our algorithm on “ateight” to get the highest prefix “at”.</w:t>
+      </w:r>
+      <w:r>
+        <w:t xml:space="preserve"> Instead of using recursion we can build up the prefix quality using bottom-up approach. For each position in S, denoted i, we find the best quality prefix from j to i and add that to the previous solved subproblem of finding the highest quality prefix of S from 0 to j.   </w:t>
       </w:r>
       <w:r>
         <w:t xml:space="preserve">The Bellman equation </w:t>
@@ -1254,15 +971,8 @@
         </w:rPr>
       </w:pPr>
       <w:r>
-        <w:t>DP[</w:t>
-      </w:r>
-      <w:proofErr w:type="spellStart"/>
-      <w:r>
-        <w:t>i</w:t>
-      </w:r>
-      <w:proofErr w:type="spellEnd"/>
-      <w:r>
-        <w:t xml:space="preserve">] = </w:t>
+        <w:lastRenderedPageBreak/>
+        <w:t xml:space="preserve">DP[i] = </w:t>
       </w:r>
       <w:r>
         <w:rPr>
@@ -1299,15 +1009,7 @@
       </w:r>
       <w:r>
         <w:tab/>
-        <w:t xml:space="preserve">if </w:t>
-      </w:r>
-      <w:proofErr w:type="spellStart"/>
-      <w:r>
-        <w:t>i</w:t>
-      </w:r>
-      <w:proofErr w:type="spellEnd"/>
-      <w:r>
-        <w:t xml:space="preserve"> = 0   </w:t>
+        <w:t xml:space="preserve">if i = 0   </w:t>
       </w:r>
     </w:p>
     <w:p>
@@ -1359,31 +1061,7 @@
                     <w:sz w:val="28"/>
                     <w:szCs w:val="28"/>
                   </w:rPr>
-                  <m:t>0</m:t>
-                </m:r>
-                <m:r>
-                  <w:rPr>
-                    <w:rFonts w:ascii="Cambria Math" w:hAnsi="Cambria Math"/>
-                    <w:sz w:val="28"/>
-                    <w:szCs w:val="28"/>
-                  </w:rPr>
-                  <m:t>≤j</m:t>
-                </m:r>
-                <m:r>
-                  <w:rPr>
-                    <w:rFonts w:ascii="Cambria Math" w:hAnsi="Cambria Math"/>
-                    <w:sz w:val="28"/>
-                    <w:szCs w:val="28"/>
-                  </w:rPr>
-                  <m:t>&lt;</m:t>
-                </m:r>
-                <m:r>
-                  <w:rPr>
-                    <w:rFonts w:ascii="Cambria Math" w:hAnsi="Cambria Math"/>
-                    <w:sz w:val="28"/>
-                    <w:szCs w:val="28"/>
-                  </w:rPr>
-                  <m:t>i</m:t>
+                  <m:t>0≤j&lt;i</m:t>
                 </m:r>
               </m:lim>
             </m:limLow>
@@ -1427,23 +1105,7 @@
                 <w:sz w:val="28"/>
                 <w:szCs w:val="28"/>
               </w:rPr>
-              <m:t>+Quality(S[j:</m:t>
-            </m:r>
-            <m:r>
-              <w:rPr>
-                <w:rFonts w:ascii="Cambria Math" w:hAnsi="Cambria Math"/>
-                <w:sz w:val="28"/>
-                <w:szCs w:val="28"/>
-              </w:rPr>
-              <m:t>i</m:t>
-            </m:r>
-            <m:r>
-              <w:rPr>
-                <w:rFonts w:ascii="Cambria Math" w:hAnsi="Cambria Math"/>
-                <w:sz w:val="28"/>
-                <w:szCs w:val="28"/>
-              </w:rPr>
-              <m:t>])</m:t>
+              <m:t>+Quality(S[j:i])</m:t>
             </m:r>
           </m:e>
         </m:func>
@@ -1452,192 +1114,194 @@
         <w:rPr>
           <w:rFonts w:eastAsiaTheme="minorEastAsia"/>
         </w:rPr>
-        <w:t xml:space="preserve">                  if </w:t>
-      </w:r>
-      <w:proofErr w:type="spellStart"/>
-      <w:r>
-        <w:rPr>
-          <w:rFonts w:eastAsiaTheme="minorEastAsia"/>
-        </w:rPr>
+        <w:t xml:space="preserve">                  if i &gt; 0</w:t>
+      </w:r>
+    </w:p>
+    <w:p>
+      <w:r>
+        <w:tab/>
+      </w:r>
+    </w:p>
+    <w:p>
+      <w:pPr>
+        <w:ind w:left="720"/>
+      </w:pPr>
+      <w:r>
+        <w:t>The DP[j] term is the solved subproblem of the best quality prefix string from S[</w:t>
+      </w:r>
+      <w:r>
+        <w:t>0:</w:t>
+      </w:r>
+      <w:r>
+        <w:t xml:space="preserve">j], and the </w:t>
+      </w:r>
+      <w:r>
+        <w:t>Quality(S[j:</w:t>
+      </w:r>
+      <w:r>
         <w:t>i</w:t>
       </w:r>
-      <w:proofErr w:type="spellEnd"/>
-      <w:r>
-        <w:rPr>
-          <w:rFonts w:eastAsiaTheme="minorEastAsia"/>
-        </w:rPr>
-        <w:t xml:space="preserve"> &gt; 0</w:t>
-      </w:r>
-    </w:p>
-    <w:p>
-      <w:r>
-        <w:tab/>
-      </w:r>
-    </w:p>
-    <w:p>
-      <w:pPr>
+      <w:r>
+        <w:t>])</w:t>
+      </w:r>
+      <w:r>
+        <w:t xml:space="preserve"> term finds the highest quality prefix </w:t>
+      </w:r>
+      <w:r>
+        <w:t>over all prefixes of S up until the ith letter</w:t>
+      </w:r>
+      <w:r>
+        <w:t>. The j term that maximizes quality is the location to cut the string for substring S[</w:t>
+      </w:r>
+      <w:r>
+        <w:t>0</w:t>
+      </w:r>
+      <w:r>
+        <w:t xml:space="preserve">:i]. The best cuts can be </w:t>
+      </w:r>
+      <w:r>
+        <w:t xml:space="preserve">stored in an array and traversed </w:t>
+      </w:r>
+      <w:r>
+        <w:t>backwards through starting at n to get the best prefixes</w:t>
+      </w:r>
+      <w:r>
+        <w:t xml:space="preserve"> of S</w:t>
+      </w:r>
+      <w:r>
+        <w:t>. The prefixes can be joined to form the highest quality segment</w:t>
+      </w:r>
+      <w:r>
+        <w:t>ation</w:t>
+      </w:r>
+      <w:r>
+        <w:t xml:space="preserve"> string</w:t>
+      </w:r>
+      <w:r>
+        <w:t xml:space="preserve"> of S</w:t>
+      </w:r>
+      <w:r>
+        <w:t>.</w:t>
+      </w:r>
+    </w:p>
+    <w:p>
+      <w:pPr>
+        <w:pStyle w:val="NoSpacing"/>
         <w:ind w:left="720"/>
       </w:pPr>
       <w:r>
-        <w:t>The DP[j] term is the solved subproblem of the best quality prefix string from S[</w:t>
-      </w:r>
-      <w:proofErr w:type="gramStart"/>
-      <w:r>
-        <w:t>0:</w:t>
-      </w:r>
-      <w:r>
-        <w:t>j</w:t>
-      </w:r>
-      <w:proofErr w:type="gramEnd"/>
-      <w:r>
-        <w:t xml:space="preserve">], and the </w:t>
-      </w:r>
-      <w:r>
-        <w:t>Quality(S[</w:t>
-      </w:r>
-      <w:proofErr w:type="spellStart"/>
-      <w:proofErr w:type="gramStart"/>
-      <w:r>
-        <w:t>j:</w:t>
-      </w:r>
-      <w:r>
-        <w:t>i</w:t>
-      </w:r>
-      <w:proofErr w:type="spellEnd"/>
-      <w:proofErr w:type="gramEnd"/>
-      <w:r>
-        <w:t>])</w:t>
-      </w:r>
-      <w:r>
-        <w:t xml:space="preserve"> term finds the highest quality prefix </w:t>
-      </w:r>
-      <w:r>
-        <w:t xml:space="preserve">over all prefixes of S up until the </w:t>
-      </w:r>
-      <w:proofErr w:type="spellStart"/>
-      <w:r>
-        <w:t>ith</w:t>
-      </w:r>
-      <w:proofErr w:type="spellEnd"/>
-      <w:r>
-        <w:t xml:space="preserve"> letter</w:t>
-      </w:r>
-      <w:r>
-        <w:t>. The j term that maximizes quality is the location to cut the string for substring S[</w:t>
-      </w:r>
-      <w:proofErr w:type="gramStart"/>
+        <w:t xml:space="preserve">The pseudocode for this algorithm would be: </w:t>
+      </w:r>
+    </w:p>
+    <w:p>
+      <w:pPr>
+        <w:pStyle w:val="NoSpacing"/>
+        <w:ind w:left="720"/>
+      </w:pPr>
+    </w:p>
+    <w:p>
+      <w:pPr>
+        <w:pStyle w:val="NoSpacing"/>
+        <w:ind w:left="720" w:firstLine="720"/>
+      </w:pPr>
+      <w:r>
+        <w:t>Define segment_str(</w:t>
+      </w:r>
+      <w:r>
+        <w:t>S</w:t>
+      </w:r>
+      <w:r>
+        <w:t>)</w:t>
+      </w:r>
+    </w:p>
+    <w:p>
+      <w:pPr>
+        <w:pStyle w:val="NoSpacing"/>
+        <w:ind w:left="720"/>
+      </w:pPr>
+      <w:r>
+        <w:tab/>
+      </w:r>
+      <w:r>
+        <w:tab/>
+        <w:t xml:space="preserve">N = </w:t>
+      </w:r>
+      <w:r>
+        <w:t>S</w:t>
+      </w:r>
+      <w:r>
+        <w:t>.length</w:t>
+      </w:r>
+    </w:p>
+    <w:p>
+      <w:pPr>
+        <w:pStyle w:val="NoSpacing"/>
+        <w:ind w:left="1440" w:firstLine="720"/>
+      </w:pPr>
+      <w:r>
+        <w:t>DP , cuts = array of length n</w:t>
+      </w:r>
+    </w:p>
+    <w:p>
+      <w:pPr>
+        <w:pStyle w:val="NoSpacing"/>
+        <w:ind w:left="1440" w:firstLine="720"/>
+      </w:pPr>
+      <w:r>
+        <w:t>For i=1 to n</w:t>
+      </w:r>
+      <w:r>
+        <w:t>+1</w:t>
+      </w:r>
+      <w:r>
+        <w:t>:</w:t>
+      </w:r>
+    </w:p>
+    <w:p>
+      <w:pPr>
+        <w:pStyle w:val="NoSpacing"/>
+        <w:ind w:left="1440" w:firstLine="720"/>
+      </w:pPr>
+      <w:r>
+        <w:tab/>
+        <w:t>max_qual = -</w:t>
+      </w:r>
+      <w:r>
+        <w:t>INF</w:t>
+      </w:r>
+    </w:p>
+    <w:p>
+      <w:pPr>
+        <w:pStyle w:val="NoSpacing"/>
+        <w:ind w:left="1440" w:firstLine="720"/>
+      </w:pPr>
+      <w:r>
+        <w:tab/>
+        <w:t>for j=</w:t>
+      </w:r>
       <w:r>
         <w:t>0</w:t>
       </w:r>
       <w:r>
-        <w:t>:i</w:t>
-      </w:r>
-      <w:proofErr w:type="gramEnd"/>
-      <w:r>
-        <w:t xml:space="preserve">]. The best cuts can be </w:t>
-      </w:r>
-      <w:r>
-        <w:t xml:space="preserve">stored in an array and traversed </w:t>
-      </w:r>
-      <w:r>
-        <w:t xml:space="preserve">backwards </w:t>
-      </w:r>
-      <w:r>
-        <w:lastRenderedPageBreak/>
-        <w:t>through starting at n to get the best prefixes</w:t>
-      </w:r>
-      <w:r>
-        <w:t xml:space="preserve"> of S</w:t>
-      </w:r>
-      <w:r>
-        <w:t>. The prefixes can be joined to form the highest quality segment</w:t>
-      </w:r>
-      <w:r>
-        <w:t>ation</w:t>
-      </w:r>
-      <w:r>
-        <w:t xml:space="preserve"> string</w:t>
-      </w:r>
-      <w:r>
-        <w:t xml:space="preserve"> of S</w:t>
-      </w:r>
-      <w:r>
-        <w:t>.</w:t>
-      </w:r>
-    </w:p>
-    <w:p>
-      <w:pPr>
-        <w:pStyle w:val="NoSpacing"/>
-        <w:ind w:left="720"/>
-      </w:pPr>
-      <w:r>
-        <w:t xml:space="preserve">The pseudocode for this algorithm would be: </w:t>
-      </w:r>
-    </w:p>
-    <w:p>
-      <w:pPr>
-        <w:pStyle w:val="NoSpacing"/>
-        <w:ind w:left="720"/>
-      </w:pPr>
-    </w:p>
-    <w:p>
-      <w:pPr>
-        <w:pStyle w:val="NoSpacing"/>
-        <w:ind w:left="720" w:firstLine="720"/>
-      </w:pPr>
-      <w:r>
-        <w:t xml:space="preserve">Define </w:t>
-      </w:r>
-      <w:proofErr w:type="spellStart"/>
-      <w:r>
-        <w:t>segment_str</w:t>
-      </w:r>
-      <w:proofErr w:type="spellEnd"/>
-      <w:r>
-        <w:t>(</w:t>
-      </w:r>
-      <w:r>
-        <w:t>S</w:t>
-      </w:r>
-      <w:r>
-        <w:t>)</w:t>
-      </w:r>
-    </w:p>
-    <w:p>
-      <w:pPr>
-        <w:pStyle w:val="NoSpacing"/>
-        <w:ind w:left="720"/>
-      </w:pPr>
-      <w:r>
-        <w:tab/>
-      </w:r>
-      <w:r>
-        <w:tab/>
-        <w:t xml:space="preserve">N = </w:t>
-      </w:r>
-      <w:proofErr w:type="spellStart"/>
-      <w:proofErr w:type="gramStart"/>
-      <w:r>
-        <w:t>S</w:t>
-      </w:r>
-      <w:r>
-        <w:t>.length</w:t>
-      </w:r>
-      <w:proofErr w:type="spellEnd"/>
-      <w:proofErr w:type="gramEnd"/>
+        <w:t xml:space="preserve"> to i:</w:t>
+      </w:r>
     </w:p>
     <w:p>
       <w:pPr>
         <w:pStyle w:val="NoSpacing"/>
         <w:ind w:left="1440" w:firstLine="720"/>
       </w:pPr>
-      <w:proofErr w:type="gramStart"/>
-      <w:r>
-        <w:t>DP ,</w:t>
-      </w:r>
-      <w:proofErr w:type="gramEnd"/>
-      <w:r>
-        <w:t xml:space="preserve"> cuts = array of length n</w:t>
+      <w:r>
+        <w:tab/>
+      </w:r>
+      <w:r>
+        <w:tab/>
+      </w:r>
+      <w:r>
+        <w:t>qual</w:t>
+      </w:r>
+      <w:r>
+        <w:t xml:space="preserve"> = DP[j] + quality(S[j:i])</w:t>
       </w:r>
     </w:p>
     <w:p>
@@ -1646,21 +1310,17 @@
         <w:ind w:left="1440" w:firstLine="720"/>
       </w:pPr>
       <w:r>
-        <w:t xml:space="preserve">For </w:t>
-      </w:r>
-      <w:proofErr w:type="spellStart"/>
-      <w:r>
-        <w:t>i</w:t>
-      </w:r>
-      <w:proofErr w:type="spellEnd"/>
-      <w:r>
-        <w:t>=1 to n</w:t>
-      </w:r>
-      <w:r>
-        <w:t>+1</w:t>
-      </w:r>
-      <w:r>
-        <w:t>:</w:t>
+        <w:tab/>
+      </w:r>
+      <w:r>
+        <w:tab/>
+        <w:t xml:space="preserve">if </w:t>
+      </w:r>
+      <w:r>
+        <w:t>qual</w:t>
+      </w:r>
+      <w:r>
+        <w:t xml:space="preserve"> &gt; max_qual:</w:t>
       </w:r>
     </w:p>
     <w:p>
@@ -1671,16 +1331,15 @@
       <w:r>
         <w:tab/>
       </w:r>
-      <w:proofErr w:type="spellStart"/>
-      <w:r>
-        <w:t>max_qual</w:t>
-      </w:r>
-      <w:proofErr w:type="spellEnd"/>
-      <w:r>
-        <w:t xml:space="preserve"> = -</w:t>
-      </w:r>
-      <w:r>
-        <w:t>INF</w:t>
+      <w:r>
+        <w:tab/>
+      </w:r>
+      <w:r>
+        <w:tab/>
+        <w:t xml:space="preserve">max_qual = </w:t>
+      </w:r>
+      <w:r>
+        <w:t>qual</w:t>
       </w:r>
     </w:p>
     <w:p>
@@ -1690,21 +1349,13 @@
       </w:pPr>
       <w:r>
         <w:tab/>
-        <w:t>for j=</w:t>
-      </w:r>
-      <w:r>
-        <w:t>0</w:t>
-      </w:r>
-      <w:r>
-        <w:t xml:space="preserve"> to </w:t>
-      </w:r>
-      <w:proofErr w:type="spellStart"/>
-      <w:r>
-        <w:t>i</w:t>
-      </w:r>
-      <w:proofErr w:type="spellEnd"/>
-      <w:r>
-        <w:t>:</w:t>
+      </w:r>
+      <w:r>
+        <w:tab/>
+      </w:r>
+      <w:r>
+        <w:tab/>
+        <w:t>cuts[i] = j</w:t>
       </w:r>
     </w:p>
     <w:p>
@@ -1714,25 +1365,22 @@
       </w:pPr>
       <w:r>
         <w:tab/>
-      </w:r>
-      <w:r>
-        <w:tab/>
-      </w:r>
-      <w:r>
-        <w:t>qual</w:t>
-      </w:r>
-      <w:r>
-        <w:t xml:space="preserve"> = DP[j] + quality(S[</w:t>
-      </w:r>
-      <w:proofErr w:type="spellStart"/>
-      <w:proofErr w:type="gramStart"/>
-      <w:r>
-        <w:t>j:i</w:t>
-      </w:r>
-      <w:proofErr w:type="spellEnd"/>
-      <w:proofErr w:type="gramEnd"/>
-      <w:r>
-        <w:t>])</w:t>
+        <w:t>DP[i] = max_qual</w:t>
+      </w:r>
+    </w:p>
+    <w:p>
+      <w:pPr>
+        <w:pStyle w:val="NoSpacing"/>
+      </w:pPr>
+      <w:r>
+        <w:tab/>
+      </w:r>
+      <w:r>
+        <w:tab/>
+      </w:r>
+      <w:r>
+        <w:tab/>
+        <w:t>words = []</w:t>
       </w:r>
     </w:p>
     <w:p>
@@ -1741,25 +1389,7 @@
         <w:ind w:left="1440" w:firstLine="720"/>
       </w:pPr>
       <w:r>
-        <w:tab/>
-      </w:r>
-      <w:r>
-        <w:tab/>
-        <w:t xml:space="preserve">if </w:t>
-      </w:r>
-      <w:r>
-        <w:t>qual</w:t>
-      </w:r>
-      <w:r>
-        <w:t xml:space="preserve"> &gt; </w:t>
-      </w:r>
-      <w:proofErr w:type="spellStart"/>
-      <w:r>
-        <w:t>max_qual</w:t>
-      </w:r>
-      <w:proofErr w:type="spellEnd"/>
-      <w:r>
-        <w:t>:</w:t>
+        <w:t>While n &gt; 0:</w:t>
       </w:r>
     </w:p>
     <w:p>
@@ -1769,23 +1399,7 @@
       </w:pPr>
       <w:r>
         <w:tab/>
-      </w:r>
-      <w:r>
-        <w:tab/>
-      </w:r>
-      <w:r>
-        <w:tab/>
-      </w:r>
-      <w:proofErr w:type="spellStart"/>
-      <w:r>
-        <w:t>max_qual</w:t>
-      </w:r>
-      <w:proofErr w:type="spellEnd"/>
-      <w:r>
-        <w:t xml:space="preserve"> = </w:t>
-      </w:r>
-      <w:r>
-        <w:t>qual</w:t>
+        <w:t>c = cuts[n]</w:t>
       </w:r>
     </w:p>
     <w:p>
@@ -1795,21 +1409,7 @@
       </w:pPr>
       <w:r>
         <w:tab/>
-      </w:r>
-      <w:r>
-        <w:tab/>
-      </w:r>
-      <w:r>
-        <w:tab/>
-        <w:t>cuts[</w:t>
-      </w:r>
-      <w:proofErr w:type="spellStart"/>
-      <w:r>
-        <w:t>i</w:t>
-      </w:r>
-      <w:proofErr w:type="spellEnd"/>
-      <w:r>
-        <w:t>] = j</w:t>
+        <w:t xml:space="preserve"> words.insert_front(S[c:n])</w:t>
       </w:r>
     </w:p>
     <w:p>
@@ -1819,35 +1419,7 @@
       </w:pPr>
       <w:r>
         <w:tab/>
-        <w:t>DP[</w:t>
-      </w:r>
-      <w:proofErr w:type="spellStart"/>
-      <w:r>
-        <w:t>i</w:t>
-      </w:r>
-      <w:proofErr w:type="spellEnd"/>
-      <w:r>
-        <w:t xml:space="preserve">] = </w:t>
-      </w:r>
-      <w:proofErr w:type="spellStart"/>
-      <w:r>
-        <w:t>max_qual</w:t>
-      </w:r>
-      <w:proofErr w:type="spellEnd"/>
-    </w:p>
-    <w:p>
-      <w:pPr>
-        <w:pStyle w:val="NoSpacing"/>
-      </w:pPr>
-      <w:r>
-        <w:tab/>
-      </w:r>
-      <w:r>
-        <w:tab/>
-      </w:r>
-      <w:r>
-        <w:tab/>
-        <w:t>words = []</w:t>
+        <w:t>n = c</w:t>
       </w:r>
     </w:p>
     <w:p>
@@ -1856,85 +1428,7 @@
         <w:ind w:left="1440" w:firstLine="720"/>
       </w:pPr>
       <w:r>
-        <w:t>While n &gt; 0:</w:t>
-      </w:r>
-    </w:p>
-    <w:p>
-      <w:pPr>
-        <w:pStyle w:val="NoSpacing"/>
-        <w:ind w:left="1440" w:firstLine="720"/>
-      </w:pPr>
-      <w:r>
-        <w:tab/>
-        <w:t>c = cuts[n]</w:t>
-      </w:r>
-    </w:p>
-    <w:p>
-      <w:pPr>
-        <w:pStyle w:val="NoSpacing"/>
-        <w:ind w:left="1440" w:firstLine="720"/>
-      </w:pPr>
-      <w:r>
-        <w:tab/>
-        <w:t xml:space="preserve"> </w:t>
-      </w:r>
-      <w:proofErr w:type="spellStart"/>
-      <w:proofErr w:type="gramStart"/>
-      <w:r>
-        <w:t>words.insert</w:t>
-      </w:r>
-      <w:proofErr w:type="gramEnd"/>
-      <w:r>
-        <w:t>_front</w:t>
-      </w:r>
-      <w:proofErr w:type="spellEnd"/>
-      <w:r>
-        <w:t>(S[</w:t>
-      </w:r>
-      <w:proofErr w:type="spellStart"/>
-      <w:proofErr w:type="gramStart"/>
-      <w:r>
-        <w:t>c:n</w:t>
-      </w:r>
-      <w:proofErr w:type="spellEnd"/>
-      <w:proofErr w:type="gramEnd"/>
-      <w:r>
-        <w:t>])</w:t>
-      </w:r>
-    </w:p>
-    <w:p>
-      <w:pPr>
-        <w:pStyle w:val="NoSpacing"/>
-        <w:ind w:left="1440" w:firstLine="720"/>
-      </w:pPr>
-      <w:r>
-        <w:tab/>
-        <w:t>n = c</w:t>
-      </w:r>
-    </w:p>
-    <w:p>
-      <w:pPr>
-        <w:pStyle w:val="NoSpacing"/>
-        <w:ind w:left="1440" w:firstLine="720"/>
-      </w:pPr>
-      <w:r>
-        <w:t xml:space="preserve">return </w:t>
-      </w:r>
-      <w:proofErr w:type="gramStart"/>
-      <w:r>
-        <w:t>join(</w:t>
-      </w:r>
-      <w:proofErr w:type="gramEnd"/>
-      <w:r>
-        <w:t xml:space="preserve">words, </w:t>
-      </w:r>
-      <w:proofErr w:type="gramStart"/>
-      <w:r>
-        <w:t>“ “</w:t>
-      </w:r>
-      <w:proofErr w:type="gramEnd"/>
-      <w:r>
-        <w:t>)</w:t>
+        <w:t>return join(words, “ “)</w:t>
       </w:r>
     </w:p>
     <w:p>
@@ -2113,6 +1607,7 @@
     </w:p>
     <w:p>
       <w:r>
+        <w:lastRenderedPageBreak/>
         <w:tab/>
         <w:t>The optimal truck usage would be to stack container of weights 4 and 1</w:t>
       </w:r>
@@ -2138,15 +1633,7 @@
         <w:t xml:space="preserve">be denoted G. </w:t>
       </w:r>
       <w:r>
-        <w:t xml:space="preserve">Let </w:t>
-      </w:r>
-      <w:proofErr w:type="spellStart"/>
-      <w:r>
-        <w:t>M</w:t>
-      </w:r>
-      <w:proofErr w:type="spellEnd"/>
-      <w:r>
-        <w:t xml:space="preserve"> be the minimum number of trucks needed using an optimal algorithm. </w:t>
+        <w:t xml:space="preserve">Let M be the minimum number of trucks needed using an optimal algorithm. </w:t>
       </w:r>
       <w:r>
         <w:t>We can show that G is at most double M</w:t>
@@ -2167,11 +1654,7 @@
         <w:t xml:space="preserve"> (one new truck for each overflow container)</w:t>
       </w:r>
       <w:r>
-        <w:t xml:space="preserve">. The optimal algorithm would pack the </w:t>
-      </w:r>
-      <w:r>
-        <w:lastRenderedPageBreak/>
-        <w:t xml:space="preserve">trucks in a way that minimizes or even removes the trucks needed for the </w:t>
+        <w:t xml:space="preserve">. The optimal algorithm would pack the trucks in a way that minimizes or even removes the trucks needed for the </w:t>
       </w:r>
       <w:r>
         <w:t>overflow</w:t>
@@ -2184,6 +1667,9 @@
       </w:r>
     </w:p>
     <w:sectPr>
+      <w:footerReference w:type="even" r:id="rId7"/>
+      <w:footerReference w:type="default" r:id="rId8"/>
+      <w:footerReference w:type="first" r:id="rId9"/>
       <w:pgSz w:w="12240" w:h="15840"/>
       <w:pgMar w:top="1440" w:right="1440" w:bottom="1440" w:left="1440" w:header="720" w:footer="720" w:gutter="0"/>
       <w:cols w:space="720"/>
@@ -2191,6 +1677,425 @@
     </w:sectPr>
   </w:body>
 </w:document>
+</file>
+
+<file path=word/endnotes.xml><?xml version="1.0" encoding="utf-8"?>
+<w:endnotes xmlns:wpc="http://schemas.microsoft.com/office/word/2010/wordprocessingCanvas" xmlns:cx="http://schemas.microsoft.com/office/drawing/2014/chartex" xmlns:cx1="http://schemas.microsoft.com/office/drawing/2015/9/8/chartex" xmlns:cx2="http://schemas.microsoft.com/office/drawing/2015/10/21/chartex" xmlns:cx3="http://schemas.microsoft.com/office/drawing/2016/5/9/chartex" xmlns:cx4="http://schemas.microsoft.com/office/drawing/2016/5/10/chartex" xmlns:cx5="http://schemas.microsoft.com/office/drawing/2016/5/11/chartex" xmlns:cx6="http://schemas.microsoft.com/office/drawing/2016/5/12/chartex" xmlns:cx7="http://schemas.microsoft.com/office/drawing/2016/5/13/chartex" xmlns:cx8="http://schemas.microsoft.com/office/drawing/2016/5/14/chartex" xmlns:mc="http://schemas.openxmlformats.org/markup-compatibility/2006" xmlns:aink="http://schemas.microsoft.com/office/drawing/2016/ink" xmlns:am3d="http://schemas.microsoft.com/office/drawing/2017/model3d" xmlns:o="urn:schemas-microsoft-com:office:office" xmlns:oel="http://schemas.microsoft.com/office/2019/extlst" xmlns:r="http://schemas.openxmlformats.org/officeDocument/2006/relationships" xmlns:m="http://schemas.openxmlformats.org/officeDocument/2006/math" xmlns:v="urn:schemas-microsoft-com:vml" xmlns:wp14="http://schemas.microsoft.com/office/word/2010/wordprocessingDrawing" xmlns:wp="http://schemas.openxmlformats.org/drawingml/2006/wordprocessingDrawing" xmlns:w10="urn:schemas-microsoft-com:office:word" xmlns:w="http://schemas.openxmlformats.org/wordprocessingml/2006/main" xmlns:w14="http://schemas.microsoft.com/office/word/2010/wordml" xmlns:w15="http://schemas.microsoft.com/office/word/2012/wordml" xmlns:w16cex="http://schemas.microsoft.com/office/word/2018/wordml/cex" xmlns:w16cid="http://schemas.microsoft.com/office/word/2016/wordml/cid" xmlns:w16="http://schemas.microsoft.com/office/word/2018/wordml" xmlns:w16du="http://schemas.microsoft.com/office/word/2023/wordml/word16du" xmlns:w16sdtdh="http://schemas.microsoft.com/office/word/2020/wordml/sdtdatahash" xmlns:w16sdtfl="http://schemas.microsoft.com/office/word/2024/wordml/sdtformatlock" xmlns:w16se="http://schemas.microsoft.com/office/word/2015/wordml/symex" xmlns:wpg="http://schemas.microsoft.com/office/word/2010/wordprocessingGroup" xmlns:wpi="http://schemas.microsoft.com/office/word/2010/wordprocessingInk" xmlns:wne="http://schemas.microsoft.com/office/word/2006/wordml" xmlns:wps="http://schemas.microsoft.com/office/word/2010/wordprocessingShape" mc:Ignorable="w14 w15 w16se w16cid w16 w16cex w16sdtdh w16sdtfl w16du wp14">
+  <w:endnote w:type="separator" w:id="-1">
+    <w:p>
+      <w:pPr>
+        <w:spacing w:after="0" w:line="240" w:lineRule="auto"/>
+      </w:pPr>
+      <w:r>
+        <w:separator/>
+      </w:r>
+    </w:p>
+  </w:endnote>
+  <w:endnote w:type="continuationSeparator" w:id="0">
+    <w:p>
+      <w:pPr>
+        <w:spacing w:after="0" w:line="240" w:lineRule="auto"/>
+      </w:pPr>
+      <w:r>
+        <w:continuationSeparator/>
+      </w:r>
+    </w:p>
+  </w:endnote>
+</w:endnotes>
+</file>
+
+<file path=word/footer1.xml><?xml version="1.0" encoding="utf-8"?>
+<w:ftr xmlns:wpc="http://schemas.microsoft.com/office/word/2010/wordprocessingCanvas" xmlns:cx="http://schemas.microsoft.com/office/drawing/2014/chartex" xmlns:cx1="http://schemas.microsoft.com/office/drawing/2015/9/8/chartex" xmlns:cx2="http://schemas.microsoft.com/office/drawing/2015/10/21/chartex" xmlns:cx3="http://schemas.microsoft.com/office/drawing/2016/5/9/chartex" xmlns:cx4="http://schemas.microsoft.com/office/drawing/2016/5/10/chartex" xmlns:cx5="http://schemas.microsoft.com/office/drawing/2016/5/11/chartex" xmlns:cx6="http://schemas.microsoft.com/office/drawing/2016/5/12/chartex" xmlns:cx7="http://schemas.microsoft.com/office/drawing/2016/5/13/chartex" xmlns:cx8="http://schemas.microsoft.com/office/drawing/2016/5/14/chartex" xmlns:mc="http://schemas.openxmlformats.org/markup-compatibility/2006" xmlns:aink="http://schemas.microsoft.com/office/drawing/2016/ink" xmlns:am3d="http://schemas.microsoft.com/office/drawing/2017/model3d" xmlns:o="urn:schemas-microsoft-com:office:office" xmlns:oel="http://schemas.microsoft.com/office/2019/extlst" xmlns:r="http://schemas.openxmlformats.org/officeDocument/2006/relationships" xmlns:m="http://schemas.openxmlformats.org/officeDocument/2006/math" xmlns:v="urn:schemas-microsoft-com:vml" xmlns:wp14="http://schemas.microsoft.com/office/word/2010/wordprocessingDrawing" xmlns:wp="http://schemas.openxmlformats.org/drawingml/2006/wordprocessingDrawing" xmlns:w10="urn:schemas-microsoft-com:office:word" xmlns:w="http://schemas.openxmlformats.org/wordprocessingml/2006/main" xmlns:w14="http://schemas.microsoft.com/office/word/2010/wordml" xmlns:w15="http://schemas.microsoft.com/office/word/2012/wordml" xmlns:w16cex="http://schemas.microsoft.com/office/word/2018/wordml/cex" xmlns:w16cid="http://schemas.microsoft.com/office/word/2016/wordml/cid" xmlns:w16="http://schemas.microsoft.com/office/word/2018/wordml" xmlns:w16du="http://schemas.microsoft.com/office/word/2023/wordml/word16du" xmlns:w16sdtdh="http://schemas.microsoft.com/office/word/2020/wordml/sdtdatahash" xmlns:w16sdtfl="http://schemas.microsoft.com/office/word/2024/wordml/sdtformatlock" xmlns:w16se="http://schemas.microsoft.com/office/word/2015/wordml/symex" xmlns:wpg="http://schemas.microsoft.com/office/word/2010/wordprocessingGroup" xmlns:wpi="http://schemas.microsoft.com/office/word/2010/wordprocessingInk" xmlns:wne="http://schemas.microsoft.com/office/word/2006/wordml" xmlns:wps="http://schemas.microsoft.com/office/word/2010/wordprocessingShape" mc:Ignorable="w14 w15 w16se w16cid w16 w16cex w16sdtdh w16sdtfl w16du wp14">
+  <w:p>
+    <w:pPr>
+      <w:pStyle w:val="Footer"/>
+    </w:pPr>
+    <w:r>
+      <w:rPr>
+        <w:noProof/>
+      </w:rPr>
+      <mc:AlternateContent>
+        <mc:Choice Requires="wps">
+          <w:drawing>
+            <wp:anchor distT="0" distB="0" distL="0" distR="0" simplePos="0" relativeHeight="251659264" behindDoc="0" locked="0" layoutInCell="1" allowOverlap="1" wp14:anchorId="122ABBC2" wp14:editId="5969FE29">
+              <wp:simplePos x="635" y="635"/>
+              <wp:positionH relativeFrom="page">
+                <wp:align>center</wp:align>
+              </wp:positionH>
+              <wp:positionV relativeFrom="page">
+                <wp:align>bottom</wp:align>
+              </wp:positionV>
+              <wp:extent cx="1328420" cy="405765"/>
+              <wp:effectExtent l="0" t="0" r="5080" b="0"/>
+              <wp:wrapNone/>
+              <wp:docPr id="1044971774" name="Text Box 2" descr="Regeneron - Internal">
+                <a:extLst xmlns:a="http://schemas.openxmlformats.org/drawingml/2006/main">
+                  <a:ext uri="{5AE41FA2-C0FF-4470-9BD4-5FADCA87CBE2}">
+                    <aclsh:classification xmlns:aclsh="http://schemas.microsoft.com/office/drawing/2020/classificationShape" classificationOutcomeType="ftr"/>
+                  </a:ext>
+                </a:extLst>
+              </wp:docPr>
+              <wp:cNvGraphicFramePr/>
+              <a:graphic xmlns:a="http://schemas.openxmlformats.org/drawingml/2006/main">
+                <a:graphicData uri="http://schemas.microsoft.com/office/word/2010/wordprocessingShape">
+                  <wps:wsp>
+                    <wps:cNvSpPr txBox="1"/>
+                    <wps:spPr>
+                      <a:xfrm>
+                        <a:off x="0" y="0"/>
+                        <a:ext cx="1328420" cy="405765"/>
+                      </a:xfrm>
+                      <a:prstGeom prst="rect">
+                        <a:avLst/>
+                      </a:prstGeom>
+                      <a:noFill/>
+                      <a:ln>
+                        <a:noFill/>
+                      </a:ln>
+                    </wps:spPr>
+                    <wps:txbx>
+                      <w:txbxContent>
+                        <w:p>
+                          <w:pPr>
+                            <w:spacing w:after="0"/>
+                            <w:rPr>
+                              <w:rFonts w:ascii="Aptos" w:eastAsia="Aptos" w:hAnsi="Aptos" w:cs="Aptos"/>
+                              <w:noProof/>
+                              <w:color w:val="898989"/>
+                            </w:rPr>
+                          </w:pPr>
+                          <w:r>
+                            <w:rPr>
+                              <w:rFonts w:ascii="Aptos" w:eastAsia="Aptos" w:hAnsi="Aptos" w:cs="Aptos"/>
+                              <w:noProof/>
+                              <w:color w:val="898989"/>
+                            </w:rPr>
+                            <w:t>Regeneron - Internal</w:t>
+                          </w:r>
+                        </w:p>
+                      </w:txbxContent>
+                    </wps:txbx>
+                    <wps:bodyPr rot="0" spcFirstLastPara="0" vertOverflow="overflow" horzOverflow="overflow" vert="horz" wrap="none" lIns="0" tIns="0" rIns="0" bIns="190500" numCol="1" spcCol="0" rtlCol="0" fromWordArt="0" anchor="b" anchorCtr="0" forceAA="0" compatLnSpc="1">
+                      <a:prstTxWarp prst="textNoShape">
+                        <a:avLst/>
+                      </a:prstTxWarp>
+                      <a:spAutoFit/>
+                    </wps:bodyPr>
+                  </wps:wsp>
+                </a:graphicData>
+              </a:graphic>
+            </wp:anchor>
+          </w:drawing>
+        </mc:Choice>
+        <mc:Fallback>
+          <w:pict>
+            <v:shapetype w14:anchorId="122ABBC2" id="_x0000_t202" coordsize="21600,21600" o:spt="202" path="m,l,21600r21600,l21600,xe">
+              <v:stroke joinstyle="miter"/>
+              <v:path gradientshapeok="t" o:connecttype="rect"/>
+            </v:shapetype>
+            <v:shape id="Text Box 2" o:spid="_x0000_s1026" type="#_x0000_t202" alt="Regeneron - Internal" style="position:absolute;margin-left:0;margin-top:0;width:104.6pt;height:31.95pt;z-index:251659264;visibility:visible;mso-wrap-style:none;mso-wrap-distance-left:0;mso-wrap-distance-top:0;mso-wrap-distance-right:0;mso-wrap-distance-bottom:0;mso-position-horizontal:center;mso-position-horizontal-relative:page;mso-position-vertical:bottom;mso-position-vertical-relative:page;v-text-anchor:bottom" o:gfxdata="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" filled="f" stroked="f">
+              <v:fill o:detectmouseclick="t"/>
+              <v:textbox style="mso-fit-shape-to-text:t" inset="0,0,0,15pt">
+                <w:txbxContent>
+                  <w:p>
+                    <w:pPr>
+                      <w:spacing w:after="0"/>
+                      <w:rPr>
+                        <w:rFonts w:ascii="Aptos" w:eastAsia="Aptos" w:hAnsi="Aptos" w:cs="Aptos"/>
+                        <w:noProof/>
+                        <w:color w:val="898989"/>
+                      </w:rPr>
+                    </w:pPr>
+                    <w:r>
+                      <w:rPr>
+                        <w:rFonts w:ascii="Aptos" w:eastAsia="Aptos" w:hAnsi="Aptos" w:cs="Aptos"/>
+                        <w:noProof/>
+                        <w:color w:val="898989"/>
+                      </w:rPr>
+                      <w:t>Regeneron - Internal</w:t>
+                    </w:r>
+                  </w:p>
+                </w:txbxContent>
+              </v:textbox>
+              <w10:wrap anchorx="page" anchory="page"/>
+            </v:shape>
+          </w:pict>
+        </mc:Fallback>
+      </mc:AlternateContent>
+    </w:r>
+  </w:p>
+</w:ftr>
+</file>
+
+<file path=word/footer2.xml><?xml version="1.0" encoding="utf-8"?>
+<w:ftr xmlns:wpc="http://schemas.microsoft.com/office/word/2010/wordprocessingCanvas" xmlns:cx="http://schemas.microsoft.com/office/drawing/2014/chartex" xmlns:cx1="http://schemas.microsoft.com/office/drawing/2015/9/8/chartex" xmlns:cx2="http://schemas.microsoft.com/office/drawing/2015/10/21/chartex" xmlns:cx3="http://schemas.microsoft.com/office/drawing/2016/5/9/chartex" xmlns:cx4="http://schemas.microsoft.com/office/drawing/2016/5/10/chartex" xmlns:cx5="http://schemas.microsoft.com/office/drawing/2016/5/11/chartex" xmlns:cx6="http://schemas.microsoft.com/office/drawing/2016/5/12/chartex" xmlns:cx7="http://schemas.microsoft.com/office/drawing/2016/5/13/chartex" xmlns:cx8="http://schemas.microsoft.com/office/drawing/2016/5/14/chartex" xmlns:mc="http://schemas.openxmlformats.org/markup-compatibility/2006" xmlns:aink="http://schemas.microsoft.com/office/drawing/2016/ink" xmlns:am3d="http://schemas.microsoft.com/office/drawing/2017/model3d" xmlns:o="urn:schemas-microsoft-com:office:office" xmlns:oel="http://schemas.microsoft.com/office/2019/extlst" xmlns:r="http://schemas.openxmlformats.org/officeDocument/2006/relationships" xmlns:m="http://schemas.openxmlformats.org/officeDocument/2006/math" xmlns:v="urn:schemas-microsoft-com:vml" xmlns:wp14="http://schemas.microsoft.com/office/word/2010/wordprocessingDrawing" xmlns:wp="http://schemas.openxmlformats.org/drawingml/2006/wordprocessingDrawing" xmlns:w10="urn:schemas-microsoft-com:office:word" xmlns:w="http://schemas.openxmlformats.org/wordprocessingml/2006/main" xmlns:w14="http://schemas.microsoft.com/office/word/2010/wordml" xmlns:w15="http://schemas.microsoft.com/office/word/2012/wordml" xmlns:w16cex="http://schemas.microsoft.com/office/word/2018/wordml/cex" xmlns:w16cid="http://schemas.microsoft.com/office/word/2016/wordml/cid" xmlns:w16="http://schemas.microsoft.com/office/word/2018/wordml" xmlns:w16du="http://schemas.microsoft.com/office/word/2023/wordml/word16du" xmlns:w16sdtdh="http://schemas.microsoft.com/office/word/2020/wordml/sdtdatahash" xmlns:w16sdtfl="http://schemas.microsoft.com/office/word/2024/wordml/sdtformatlock" xmlns:w16se="http://schemas.microsoft.com/office/word/2015/wordml/symex" xmlns:wpg="http://schemas.microsoft.com/office/word/2010/wordprocessingGroup" xmlns:wpi="http://schemas.microsoft.com/office/word/2010/wordprocessingInk" xmlns:wne="http://schemas.microsoft.com/office/word/2006/wordml" xmlns:wps="http://schemas.microsoft.com/office/word/2010/wordprocessingShape" mc:Ignorable="w14 w15 w16se w16cid w16 w16cex w16sdtdh w16sdtfl w16du wp14">
+  <w:p>
+    <w:pPr>
+      <w:pStyle w:val="Footer"/>
+    </w:pPr>
+    <w:r>
+      <w:rPr>
+        <w:noProof/>
+      </w:rPr>
+      <mc:AlternateContent>
+        <mc:Choice Requires="wps">
+          <w:drawing>
+            <wp:anchor distT="0" distB="0" distL="0" distR="0" simplePos="0" relativeHeight="251660288" behindDoc="0" locked="0" layoutInCell="1" allowOverlap="1" wp14:anchorId="4F29C850" wp14:editId="4E2A0ED8">
+              <wp:simplePos x="0" y="0"/>
+              <wp:positionH relativeFrom="page">
+                <wp:align>center</wp:align>
+              </wp:positionH>
+              <wp:positionV relativeFrom="page">
+                <wp:align>bottom</wp:align>
+              </wp:positionV>
+              <wp:extent cx="1328420" cy="405765"/>
+              <wp:effectExtent l="0" t="0" r="5080" b="0"/>
+              <wp:wrapNone/>
+              <wp:docPr id="1112936772" name="Text Box 3" descr="Regeneron - Internal">
+                <a:extLst xmlns:a="http://schemas.openxmlformats.org/drawingml/2006/main">
+                  <a:ext uri="{5AE41FA2-C0FF-4470-9BD4-5FADCA87CBE2}">
+                    <aclsh:classification xmlns:aclsh="http://schemas.microsoft.com/office/drawing/2020/classificationShape" classificationOutcomeType="ftr"/>
+                  </a:ext>
+                </a:extLst>
+              </wp:docPr>
+              <wp:cNvGraphicFramePr/>
+              <a:graphic xmlns:a="http://schemas.openxmlformats.org/drawingml/2006/main">
+                <a:graphicData uri="http://schemas.microsoft.com/office/word/2010/wordprocessingShape">
+                  <wps:wsp>
+                    <wps:cNvSpPr txBox="1"/>
+                    <wps:spPr>
+                      <a:xfrm>
+                        <a:off x="0" y="0"/>
+                        <a:ext cx="1328420" cy="405765"/>
+                      </a:xfrm>
+                      <a:prstGeom prst="rect">
+                        <a:avLst/>
+                      </a:prstGeom>
+                      <a:noFill/>
+                      <a:ln>
+                        <a:noFill/>
+                      </a:ln>
+                    </wps:spPr>
+                    <wps:txbx>
+                      <w:txbxContent>
+                        <w:p>
+                          <w:pPr>
+                            <w:spacing w:after="0"/>
+                            <w:rPr>
+                              <w:rFonts w:ascii="Aptos" w:eastAsia="Aptos" w:hAnsi="Aptos" w:cs="Aptos"/>
+                              <w:noProof/>
+                              <w:color w:val="898989"/>
+                            </w:rPr>
+                          </w:pPr>
+                          <w:r>
+                            <w:rPr>
+                              <w:rFonts w:ascii="Aptos" w:eastAsia="Aptos" w:hAnsi="Aptos" w:cs="Aptos"/>
+                              <w:noProof/>
+                              <w:color w:val="898989"/>
+                            </w:rPr>
+                            <w:t>Regeneron - Internal</w:t>
+                          </w:r>
+                        </w:p>
+                      </w:txbxContent>
+                    </wps:txbx>
+                    <wps:bodyPr rot="0" spcFirstLastPara="0" vertOverflow="overflow" horzOverflow="overflow" vert="horz" wrap="none" lIns="0" tIns="0" rIns="0" bIns="190500" numCol="1" spcCol="0" rtlCol="0" fromWordArt="0" anchor="b" anchorCtr="0" forceAA="0" compatLnSpc="1">
+                      <a:prstTxWarp prst="textNoShape">
+                        <a:avLst/>
+                      </a:prstTxWarp>
+                      <a:spAutoFit/>
+                    </wps:bodyPr>
+                  </wps:wsp>
+                </a:graphicData>
+              </a:graphic>
+            </wp:anchor>
+          </w:drawing>
+        </mc:Choice>
+        <mc:Fallback>
+          <w:pict>
+            <v:shapetype w14:anchorId="4F29C850" id="_x0000_t202" coordsize="21600,21600" o:spt="202" path="m,l,21600r21600,l21600,xe">
+              <v:stroke joinstyle="miter"/>
+              <v:path gradientshapeok="t" o:connecttype="rect"/>
+            </v:shapetype>
+            <v:shape id="Text Box 3" o:spid="_x0000_s1027" type="#_x0000_t202" alt="Regeneron - Internal" style="position:absolute;margin-left:0;margin-top:0;width:104.6pt;height:31.95pt;z-index:251660288;visibility:visible;mso-wrap-style:none;mso-wrap-distance-left:0;mso-wrap-distance-top:0;mso-wrap-distance-right:0;mso-wrap-distance-bottom:0;mso-position-horizontal:center;mso-position-horizontal-relative:page;mso-position-vertical:bottom;mso-position-vertical-relative:page;v-text-anchor:bottom" o:gfxdata="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" filled="f" stroked="f">
+              <v:fill o:detectmouseclick="t"/>
+              <v:textbox style="mso-fit-shape-to-text:t" inset="0,0,0,15pt">
+                <w:txbxContent>
+                  <w:p>
+                    <w:pPr>
+                      <w:spacing w:after="0"/>
+                      <w:rPr>
+                        <w:rFonts w:ascii="Aptos" w:eastAsia="Aptos" w:hAnsi="Aptos" w:cs="Aptos"/>
+                        <w:noProof/>
+                        <w:color w:val="898989"/>
+                      </w:rPr>
+                    </w:pPr>
+                    <w:r>
+                      <w:rPr>
+                        <w:rFonts w:ascii="Aptos" w:eastAsia="Aptos" w:hAnsi="Aptos" w:cs="Aptos"/>
+                        <w:noProof/>
+                        <w:color w:val="898989"/>
+                      </w:rPr>
+                      <w:t>Regeneron - Internal</w:t>
+                    </w:r>
+                  </w:p>
+                </w:txbxContent>
+              </v:textbox>
+              <w10:wrap anchorx="page" anchory="page"/>
+            </v:shape>
+          </w:pict>
+        </mc:Fallback>
+      </mc:AlternateContent>
+    </w:r>
+  </w:p>
+</w:ftr>
+</file>
+
+<file path=word/footer3.xml><?xml version="1.0" encoding="utf-8"?>
+<w:ftr xmlns:wpc="http://schemas.microsoft.com/office/word/2010/wordprocessingCanvas" xmlns:cx="http://schemas.microsoft.com/office/drawing/2014/chartex" xmlns:cx1="http://schemas.microsoft.com/office/drawing/2015/9/8/chartex" xmlns:cx2="http://schemas.microsoft.com/office/drawing/2015/10/21/chartex" xmlns:cx3="http://schemas.microsoft.com/office/drawing/2016/5/9/chartex" xmlns:cx4="http://schemas.microsoft.com/office/drawing/2016/5/10/chartex" xmlns:cx5="http://schemas.microsoft.com/office/drawing/2016/5/11/chartex" xmlns:cx6="http://schemas.microsoft.com/office/drawing/2016/5/12/chartex" xmlns:cx7="http://schemas.microsoft.com/office/drawing/2016/5/13/chartex" xmlns:cx8="http://schemas.microsoft.com/office/drawing/2016/5/14/chartex" xmlns:mc="http://schemas.openxmlformats.org/markup-compatibility/2006" xmlns:aink="http://schemas.microsoft.com/office/drawing/2016/ink" xmlns:am3d="http://schemas.microsoft.com/office/drawing/2017/model3d" xmlns:o="urn:schemas-microsoft-com:office:office" xmlns:oel="http://schemas.microsoft.com/office/2019/extlst" xmlns:r="http://schemas.openxmlformats.org/officeDocument/2006/relationships" xmlns:m="http://schemas.openxmlformats.org/officeDocument/2006/math" xmlns:v="urn:schemas-microsoft-com:vml" xmlns:wp14="http://schemas.microsoft.com/office/word/2010/wordprocessingDrawing" xmlns:wp="http://schemas.openxmlformats.org/drawingml/2006/wordprocessingDrawing" xmlns:w10="urn:schemas-microsoft-com:office:word" xmlns:w="http://schemas.openxmlformats.org/wordprocessingml/2006/main" xmlns:w14="http://schemas.microsoft.com/office/word/2010/wordml" xmlns:w15="http://schemas.microsoft.com/office/word/2012/wordml" xmlns:w16cex="http://schemas.microsoft.com/office/word/2018/wordml/cex" xmlns:w16cid="http://schemas.microsoft.com/office/word/2016/wordml/cid" xmlns:w16="http://schemas.microsoft.com/office/word/2018/wordml" xmlns:w16du="http://schemas.microsoft.com/office/word/2023/wordml/word16du" xmlns:w16sdtdh="http://schemas.microsoft.com/office/word/2020/wordml/sdtdatahash" xmlns:w16sdtfl="http://schemas.microsoft.com/office/word/2024/wordml/sdtformatlock" xmlns:w16se="http://schemas.microsoft.com/office/word/2015/wordml/symex" xmlns:wpg="http://schemas.microsoft.com/office/word/2010/wordprocessingGroup" xmlns:wpi="http://schemas.microsoft.com/office/word/2010/wordprocessingInk" xmlns:wne="http://schemas.microsoft.com/office/word/2006/wordml" xmlns:wps="http://schemas.microsoft.com/office/word/2010/wordprocessingShape" mc:Ignorable="w14 w15 w16se w16cid w16 w16cex w16sdtdh w16sdtfl w16du wp14">
+  <w:p>
+    <w:pPr>
+      <w:pStyle w:val="Footer"/>
+    </w:pPr>
+    <w:r>
+      <w:rPr>
+        <w:noProof/>
+      </w:rPr>
+      <mc:AlternateContent>
+        <mc:Choice Requires="wps">
+          <w:drawing>
+            <wp:anchor distT="0" distB="0" distL="0" distR="0" simplePos="0" relativeHeight="251658240" behindDoc="0" locked="0" layoutInCell="1" allowOverlap="1" wp14:anchorId="38098984" wp14:editId="4E9402D8">
+              <wp:simplePos x="635" y="635"/>
+              <wp:positionH relativeFrom="page">
+                <wp:align>center</wp:align>
+              </wp:positionH>
+              <wp:positionV relativeFrom="page">
+                <wp:align>bottom</wp:align>
+              </wp:positionV>
+              <wp:extent cx="1328420" cy="405765"/>
+              <wp:effectExtent l="0" t="0" r="5080" b="0"/>
+              <wp:wrapNone/>
+              <wp:docPr id="285894024" name="Text Box 1" descr="Regeneron - Internal">
+                <a:extLst xmlns:a="http://schemas.openxmlformats.org/drawingml/2006/main">
+                  <a:ext uri="{5AE41FA2-C0FF-4470-9BD4-5FADCA87CBE2}">
+                    <aclsh:classification xmlns:aclsh="http://schemas.microsoft.com/office/drawing/2020/classificationShape" classificationOutcomeType="ftr"/>
+                  </a:ext>
+                </a:extLst>
+              </wp:docPr>
+              <wp:cNvGraphicFramePr/>
+              <a:graphic xmlns:a="http://schemas.openxmlformats.org/drawingml/2006/main">
+                <a:graphicData uri="http://schemas.microsoft.com/office/word/2010/wordprocessingShape">
+                  <wps:wsp>
+                    <wps:cNvSpPr txBox="1"/>
+                    <wps:spPr>
+                      <a:xfrm>
+                        <a:off x="0" y="0"/>
+                        <a:ext cx="1328420" cy="405765"/>
+                      </a:xfrm>
+                      <a:prstGeom prst="rect">
+                        <a:avLst/>
+                      </a:prstGeom>
+                      <a:noFill/>
+                      <a:ln>
+                        <a:noFill/>
+                      </a:ln>
+                    </wps:spPr>
+                    <wps:txbx>
+                      <w:txbxContent>
+                        <w:p>
+                          <w:pPr>
+                            <w:spacing w:after="0"/>
+                            <w:rPr>
+                              <w:rFonts w:ascii="Aptos" w:eastAsia="Aptos" w:hAnsi="Aptos" w:cs="Aptos"/>
+                              <w:noProof/>
+                              <w:color w:val="898989"/>
+                            </w:rPr>
+                          </w:pPr>
+                          <w:r>
+                            <w:rPr>
+                              <w:rFonts w:ascii="Aptos" w:eastAsia="Aptos" w:hAnsi="Aptos" w:cs="Aptos"/>
+                              <w:noProof/>
+                              <w:color w:val="898989"/>
+                            </w:rPr>
+                            <w:t>Regeneron - Internal</w:t>
+                          </w:r>
+                        </w:p>
+                      </w:txbxContent>
+                    </wps:txbx>
+                    <wps:bodyPr rot="0" spcFirstLastPara="0" vertOverflow="overflow" horzOverflow="overflow" vert="horz" wrap="none" lIns="0" tIns="0" rIns="0" bIns="190500" numCol="1" spcCol="0" rtlCol="0" fromWordArt="0" anchor="b" anchorCtr="0" forceAA="0" compatLnSpc="1">
+                      <a:prstTxWarp prst="textNoShape">
+                        <a:avLst/>
+                      </a:prstTxWarp>
+                      <a:spAutoFit/>
+                    </wps:bodyPr>
+                  </wps:wsp>
+                </a:graphicData>
+              </a:graphic>
+            </wp:anchor>
+          </w:drawing>
+        </mc:Choice>
+        <mc:Fallback>
+          <w:pict>
+            <v:shapetype w14:anchorId="38098984" id="_x0000_t202" coordsize="21600,21600" o:spt="202" path="m,l,21600r21600,l21600,xe">
+              <v:stroke joinstyle="miter"/>
+              <v:path gradientshapeok="t" o:connecttype="rect"/>
+            </v:shapetype>
+            <v:shape id="Text Box 1" o:spid="_x0000_s1028" type="#_x0000_t202" alt="Regeneron - Internal" style="position:absolute;margin-left:0;margin-top:0;width:104.6pt;height:31.95pt;z-index:251658240;visibility:visible;mso-wrap-style:none;mso-wrap-distance-left:0;mso-wrap-distance-top:0;mso-wrap-distance-right:0;mso-wrap-distance-bottom:0;mso-position-horizontal:center;mso-position-horizontal-relative:page;mso-position-vertical:bottom;mso-position-vertical-relative:page;v-text-anchor:bottom" o:gfxdata="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" filled="f" stroked="f">
+              <v:fill o:detectmouseclick="t"/>
+              <v:textbox style="mso-fit-shape-to-text:t" inset="0,0,0,15pt">
+                <w:txbxContent>
+                  <w:p>
+                    <w:pPr>
+                      <w:spacing w:after="0"/>
+                      <w:rPr>
+                        <w:rFonts w:ascii="Aptos" w:eastAsia="Aptos" w:hAnsi="Aptos" w:cs="Aptos"/>
+                        <w:noProof/>
+                        <w:color w:val="898989"/>
+                      </w:rPr>
+                    </w:pPr>
+                    <w:r>
+                      <w:rPr>
+                        <w:rFonts w:ascii="Aptos" w:eastAsia="Aptos" w:hAnsi="Aptos" w:cs="Aptos"/>
+                        <w:noProof/>
+                        <w:color w:val="898989"/>
+                      </w:rPr>
+                      <w:t>Regeneron - Internal</w:t>
+                    </w:r>
+                  </w:p>
+                </w:txbxContent>
+              </v:textbox>
+              <w10:wrap anchorx="page" anchory="page"/>
+            </v:shape>
+          </w:pict>
+        </mc:Fallback>
+      </mc:AlternateContent>
+    </w:r>
+  </w:p>
+</w:ftr>
+</file>
+
+<file path=word/footnotes.xml><?xml version="1.0" encoding="utf-8"?>
+<w:footnotes xmlns:wpc="http://schemas.microsoft.com/office/word/2010/wordprocessingCanvas" xmlns:cx="http://schemas.microsoft.com/office/drawing/2014/chartex" xmlns:cx1="http://schemas.microsoft.com/office/drawing/2015/9/8/chartex" xmlns:cx2="http://schemas.microsoft.com/office/drawing/2015/10/21/chartex" xmlns:cx3="http://schemas.microsoft.com/office/drawing/2016/5/9/chartex" xmlns:cx4="http://schemas.microsoft.com/office/drawing/2016/5/10/chartex" xmlns:cx5="http://schemas.microsoft.com/office/drawing/2016/5/11/chartex" xmlns:cx6="http://schemas.microsoft.com/office/drawing/2016/5/12/chartex" xmlns:cx7="http://schemas.microsoft.com/office/drawing/2016/5/13/chartex" xmlns:cx8="http://schemas.microsoft.com/office/drawing/2016/5/14/chartex" xmlns:mc="http://schemas.openxmlformats.org/markup-compatibility/2006" xmlns:aink="http://schemas.microsoft.com/office/drawing/2016/ink" xmlns:am3d="http://schemas.microsoft.com/office/drawing/2017/model3d" xmlns:o="urn:schemas-microsoft-com:office:office" xmlns:oel="http://schemas.microsoft.com/office/2019/extlst" xmlns:r="http://schemas.openxmlformats.org/officeDocument/2006/relationships" xmlns:m="http://schemas.openxmlformats.org/officeDocument/2006/math" xmlns:v="urn:schemas-microsoft-com:vml" xmlns:wp14="http://schemas.microsoft.com/office/word/2010/wordprocessingDrawing" xmlns:wp="http://schemas.openxmlformats.org/drawingml/2006/wordprocessingDrawing" xmlns:w10="urn:schemas-microsoft-com:office:word" xmlns:w="http://schemas.openxmlformats.org/wordprocessingml/2006/main" xmlns:w14="http://schemas.microsoft.com/office/word/2010/wordml" xmlns:w15="http://schemas.microsoft.com/office/word/2012/wordml" xmlns:w16cex="http://schemas.microsoft.com/office/word/2018/wordml/cex" xmlns:w16cid="http://schemas.microsoft.com/office/word/2016/wordml/cid" xmlns:w16="http://schemas.microsoft.com/office/word/2018/wordml" xmlns:w16du="http://schemas.microsoft.com/office/word/2023/wordml/word16du" xmlns:w16sdtdh="http://schemas.microsoft.com/office/word/2020/wordml/sdtdatahash" xmlns:w16sdtfl="http://schemas.microsoft.com/office/word/2024/wordml/sdtformatlock" xmlns:w16se="http://schemas.microsoft.com/office/word/2015/wordml/symex" xmlns:wpg="http://schemas.microsoft.com/office/word/2010/wordprocessingGroup" xmlns:wpi="http://schemas.microsoft.com/office/word/2010/wordprocessingInk" xmlns:wne="http://schemas.microsoft.com/office/word/2006/wordml" xmlns:wps="http://schemas.microsoft.com/office/word/2010/wordprocessingShape" mc:Ignorable="w14 w15 w16se w16cid w16 w16cex w16sdtdh w16sdtfl w16du wp14">
+  <w:footnote w:type="separator" w:id="-1">
+    <w:p>
+      <w:pPr>
+        <w:spacing w:after="0" w:line="240" w:lineRule="auto"/>
+      </w:pPr>
+      <w:r>
+        <w:separator/>
+      </w:r>
+    </w:p>
+  </w:footnote>
+  <w:footnote w:type="continuationSeparator" w:id="0">
+    <w:p>
+      <w:pPr>
+        <w:spacing w:after="0" w:line="240" w:lineRule="auto"/>
+      </w:pPr>
+      <w:r>
+        <w:continuationSeparator/>
+      </w:r>
+    </w:p>
+  </w:footnote>
+</w:footnotes>
 </file>
 
 <file path=word/numbering.xml><?xml version="1.0" encoding="utf-8"?>
@@ -3415,6 +3320,28 @@
       <w:color w:val="666666"/>
     </w:rPr>
   </w:style>
+  <w:style w:type="paragraph" w:styleId="Footer">
+    <w:name w:val="footer"/>
+    <w:basedOn w:val="Normal"/>
+    <w:link w:val="FooterChar"/>
+    <w:uiPriority w:val="99"/>
+    <w:unhideWhenUsed/>
+    <w:rsid w:val="00BF7940"/>
+    <w:pPr>
+      <w:tabs>
+        <w:tab w:val="center" w:pos="4680"/>
+        <w:tab w:val="right" w:pos="9360"/>
+      </w:tabs>
+      <w:spacing w:after="0" w:line="240" w:lineRule="auto"/>
+    </w:pPr>
+  </w:style>
+  <w:style w:type="character" w:customStyle="1" w:styleId="FooterChar">
+    <w:name w:val="Footer Char"/>
+    <w:basedOn w:val="DefaultParagraphFont"/>
+    <w:link w:val="Footer"/>
+    <w:uiPriority w:val="99"/>
+    <w:rsid w:val="00BF7940"/>
+  </w:style>
 </w:styles>
 </file>
 

--- a/Mod5/EdelstinEvanHW3.docx
+++ b/Mod5/EdelstinEvanHW3.docx
@@ -71,7 +71,23 @@
         <w:ind w:left="720"/>
       </w:pPr>
       <w:r>
-        <w:t>Function AVL_in_range(a, b, node=T.root):</w:t>
+        <w:t xml:space="preserve">Function </w:t>
+      </w:r>
+      <w:proofErr w:type="spellStart"/>
+      <w:r>
+        <w:t>AVL_in_range</w:t>
+      </w:r>
+      <w:proofErr w:type="spellEnd"/>
+      <w:r>
+        <w:t>(a, b, node=</w:t>
+      </w:r>
+      <w:proofErr w:type="spellStart"/>
+      <w:r>
+        <w:t>T.root</w:t>
+      </w:r>
+      <w:proofErr w:type="spellEnd"/>
+      <w:r>
+        <w:t>):</w:t>
       </w:r>
     </w:p>
     <w:p>
@@ -104,7 +120,11 @@
       </w:pPr>
       <w:r>
         <w:tab/>
-        <w:t>If a &lt;= node.</w:t>
+        <w:t xml:space="preserve">If a &lt;= </w:t>
+      </w:r>
+      <w:proofErr w:type="spellStart"/>
+      <w:r>
+        <w:t>node.</w:t>
       </w:r>
       <w:bookmarkStart w:id="0" w:name="OLE_LINK1"/>
       <w:r>
@@ -114,7 +134,11 @@
         <w:t>_</w:t>
       </w:r>
       <w:r>
-        <w:t xml:space="preserve">weight </w:t>
+        <w:t>weight</w:t>
+      </w:r>
+      <w:proofErr w:type="spellEnd"/>
+      <w:r>
+        <w:t xml:space="preserve"> </w:t>
       </w:r>
       <w:bookmarkEnd w:id="0"/>
       <w:r>
@@ -160,7 +184,23 @@
       </w:r>
       <w:r>
         <w:tab/>
-        <w:t>Return AVL_in_range(a, b, node.right)</w:t>
+        <w:t xml:space="preserve">Return </w:t>
+      </w:r>
+      <w:proofErr w:type="spellStart"/>
+      <w:r>
+        <w:t>AVL_in_range</w:t>
+      </w:r>
+      <w:proofErr w:type="spellEnd"/>
+      <w:r>
+        <w:t xml:space="preserve">(a, b, </w:t>
+      </w:r>
+      <w:proofErr w:type="spellStart"/>
+      <w:r>
+        <w:t>node.right</w:t>
+      </w:r>
+      <w:proofErr w:type="spellEnd"/>
+      <w:r>
+        <w:t>)</w:t>
       </w:r>
     </w:p>
     <w:p>
@@ -187,31 +227,56 @@
         <w:ind w:left="1440" w:firstLine="720"/>
       </w:pPr>
       <w:r>
-        <w:t>Return AVL_in_range(a, b, node.right):</w:t>
-      </w:r>
-    </w:p>
-    <w:p>
-      <w:pPr>
-        <w:pStyle w:val="NoSpacing"/>
-      </w:pPr>
-      <w:r>
-        <w:tab/>
-      </w:r>
-      <w:r>
-        <w:tab/>
-      </w:r>
-    </w:p>
-    <w:p>
-      <w:pPr>
-        <w:pStyle w:val="NoSpacing"/>
-        <w:ind w:left="720"/>
+        <w:t xml:space="preserve">Return </w:t>
+      </w:r>
+      <w:proofErr w:type="spellStart"/>
+      <w:r>
+        <w:t>AVL_in_range</w:t>
+      </w:r>
+      <w:proofErr w:type="spellEnd"/>
+      <w:r>
+        <w:t xml:space="preserve">(a, b, </w:t>
+      </w:r>
+      <w:proofErr w:type="spellStart"/>
+      <w:r>
+        <w:t>node.right</w:t>
+      </w:r>
+      <w:proofErr w:type="spellEnd"/>
+      <w:r>
+        <w:t>):</w:t>
+      </w:r>
+    </w:p>
+    <w:p>
+      <w:pPr>
+        <w:pStyle w:val="NoSpacing"/>
+      </w:pPr>
+      <w:r>
+        <w:tab/>
+      </w:r>
+      <w:r>
+        <w:tab/>
+      </w:r>
+    </w:p>
+    <w:p>
+      <w:pPr>
+        <w:pStyle w:val="NoSpacing"/>
+        <w:ind w:left="360"/>
       </w:pPr>
       <w:r>
         <w:t xml:space="preserve">This algorithm is very similar to searching a binary search tree. </w:t>
       </w:r>
       <w:r>
-        <w:t xml:space="preserve">The function AVL_in_range accepts three arguments, </w:t>
-      </w:r>
+        <w:t xml:space="preserve">The function </w:t>
+      </w:r>
+      <w:proofErr w:type="spellStart"/>
+      <w:r>
+        <w:t>AVL_in_range</w:t>
+      </w:r>
+      <w:proofErr w:type="spellEnd"/>
+      <w:r>
+        <w:t xml:space="preserve"> accepts three arguments, </w:t>
+      </w:r>
+      <w:proofErr w:type="spellStart"/>
       <w:r>
         <w:rPr>
           <w:i/>
@@ -229,6 +294,7 @@
         </w:rPr>
         <w:t>b</w:t>
       </w:r>
+      <w:proofErr w:type="spellEnd"/>
       <w:r>
         <w:t xml:space="preserve"> and node, The first argument </w:t>
       </w:r>
@@ -262,7 +328,15 @@
         <w:t>weight</w:t>
       </w:r>
       <w:r>
-        <w:t xml:space="preserve"> we are searching for. The function first is called with node equal to the root of T, represented by T.root. The algorithm then recursively searches the tree for a node within a </w:t>
+        <w:t xml:space="preserve"> we are searching for. The function first is called with node equal to the root of T, represented by </w:t>
+      </w:r>
+      <w:proofErr w:type="spellStart"/>
+      <w:r>
+        <w:t>T.root</w:t>
+      </w:r>
+      <w:proofErr w:type="spellEnd"/>
+      <w:r>
+        <w:t xml:space="preserve">. The algorithm then recursively searches the tree for a node within a </w:t>
       </w:r>
       <w:r>
         <w:t>specific</w:t>
@@ -274,7 +348,15 @@
         <w:t xml:space="preserve">weight </w:t>
       </w:r>
       <w:r>
-        <w:t>in the range [a,b] inclusive.</w:t>
+        <w:t>in the range [</w:t>
+      </w:r>
+      <w:proofErr w:type="spellStart"/>
+      <w:r>
+        <w:t>a,b</w:t>
+      </w:r>
+      <w:proofErr w:type="spellEnd"/>
+      <w:r>
+        <w:t>] inclusive.</w:t>
       </w:r>
     </w:p>
     <w:p>
@@ -286,7 +368,7 @@
     <w:p>
       <w:pPr>
         <w:pStyle w:val="NoSpacing"/>
-        <w:ind w:left="720"/>
+        <w:ind w:left="360"/>
       </w:pPr>
       <w:r>
         <w:t xml:space="preserve">If the node is Null, we have </w:t>
@@ -298,7 +380,15 @@
         <w:t xml:space="preserve">specific_weight </w:t>
       </w:r>
       <w:r>
-        <w:t>in range [a,b] without finding a hit so</w:t>
+        <w:t>in range [</w:t>
+      </w:r>
+      <w:proofErr w:type="spellStart"/>
+      <w:r>
+        <w:t>a,b</w:t>
+      </w:r>
+      <w:proofErr w:type="spellEnd"/>
+      <w:r>
+        <w:t>] without finding a hit so</w:t>
       </w:r>
       <w:r>
         <w:t xml:space="preserve"> </w:t>
@@ -312,6 +402,7 @@
       <w:r>
         <w:t>[</w:t>
       </w:r>
+      <w:proofErr w:type="spellStart"/>
       <w:r>
         <w:rPr>
           <w:i/>
@@ -327,52 +418,66 @@
           <w:i/>
           <w:iCs/>
         </w:rPr>
-        <w:t xml:space="preserve">b] </w:t>
-      </w:r>
-      <w:r>
-        <w:t>(inclusive)</w:t>
-      </w:r>
-      <w:r>
-        <w:t xml:space="preserve">, it is a match so </w:t>
-      </w:r>
-      <w:r>
-        <w:t xml:space="preserve">we return true. If the nodes specific weight is less than </w:t>
-      </w:r>
+        <w:t>b</w:t>
+      </w:r>
+      <w:proofErr w:type="spellEnd"/>
       <w:r>
         <w:rPr>
           <w:i/>
           <w:iCs/>
         </w:rPr>
-        <w:t>a</w:t>
+        <w:t xml:space="preserve">] </w:t>
+      </w:r>
+      <w:r>
+        <w:t>(inclusive)</w:t>
+      </w:r>
+      <w:r>
+        <w:t xml:space="preserve">, it is a </w:t>
+      </w:r>
+      <w:r>
+        <w:t>match,</w:t>
+      </w:r>
+      <w:r>
+        <w:t xml:space="preserve"> so </w:t>
+      </w:r>
+      <w:r>
+        <w:t xml:space="preserve">we return true. If the nodes specific weight is less than </w:t>
       </w:r>
       <w:r>
         <w:rPr>
           <w:i/>
           <w:iCs/>
         </w:rPr>
-        <w:t>,</w:t>
-      </w:r>
-      <w:r>
-        <w:t xml:space="preserve"> we continue searching in the right subtree that contains values greater than </w:t>
+        <w:t>a</w:t>
       </w:r>
       <w:r>
         <w:rPr>
           <w:i/>
           <w:iCs/>
         </w:rPr>
-        <w:t>a</w:t>
-      </w:r>
-      <w:r>
-        <w:t>, as this follows from the BST property</w:t>
-      </w:r>
-      <w:r>
-        <w:t xml:space="preserve">. Conversely, if the nodes specific weight is larger than </w:t>
+        <w:t>,</w:t>
+      </w:r>
+      <w:r>
+        <w:t xml:space="preserve"> we continue searching in the right subtree that contains values greater than </w:t>
       </w:r>
       <w:r>
         <w:rPr>
           <w:i/>
           <w:iCs/>
         </w:rPr>
+        <w:t>a</w:t>
+      </w:r>
+      <w:r>
+        <w:t>, as this follows from the BST property</w:t>
+      </w:r>
+      <w:r>
+        <w:t xml:space="preserve">. Conversely, if the nodes specific weight is larger than </w:t>
+      </w:r>
+      <w:r>
+        <w:rPr>
+          <w:i/>
+          <w:iCs/>
+        </w:rPr>
         <w:t>b</w:t>
       </w:r>
       <w:r>
@@ -388,7 +493,21 @@
         <w:t xml:space="preserve">l </w:t>
       </w:r>
       <w:r>
-        <w:t>The runtime of this algorithm is O(height of tree), which in the case is  O(logn), by</w:t>
+        <w:t xml:space="preserve">The runtime of this algorithm is O(height of tree), which in the case </w:t>
+      </w:r>
+      <w:r>
+        <w:t>is O</w:t>
+      </w:r>
+      <w:r>
+        <w:t>(</w:t>
+      </w:r>
+      <w:proofErr w:type="spellStart"/>
+      <w:r>
+        <w:t>logn</w:t>
+      </w:r>
+      <w:proofErr w:type="spellEnd"/>
+      <w:r>
+        <w:t>), by</w:t>
       </w:r>
       <w:r>
         <w:t xml:space="preserve"> the</w:t>
@@ -416,7 +535,6 @@
           <w:ilvl w:val="0"/>
           <w:numId w:val="1"/>
         </w:numPr>
-        <w:ind w:left="360"/>
       </w:pPr>
       <w:r>
         <w:t xml:space="preserve">We can use optimal subproblems to define the bellman equation for this question. The minimum cost for week W, is the sum of the cost for all weeks up to W and the minimum cost of week W. We can use a dynamic programing approach to build up an array DP that stores the running tally of the minimum cost for each week. In the first 3 </w:t>
@@ -476,7 +594,7 @@
         <w:ind w:left="360"/>
       </w:pPr>
       <w:r>
-        <w:t>Afterwards the cost for the week is either company A’s cost plus the previous weeks cost or Company B’s cost plus the cost for four weeks. Since we are building up subproblems from the bottom up we can “go back in time” to choose option B if the tally after 4 weeks is less than the cost of choosing B 4 weeks ago. Writing out the pseudocode:</w:t>
+        <w:t xml:space="preserve">Afterwards the cost for the week is either company A’s cost plus the previous weeks cost or Company B’s cost plus the cost for four weeks. Since we are building up subproblems from the bottom up we can “go back in time” to choose option B if the tally after 4 weeks is less than the cost of choosing B 4 weeks ago. Writing out </w:t>
       </w:r>
     </w:p>
     <w:p>
@@ -484,6 +602,48 @@
         <w:pStyle w:val="NoSpacing"/>
         <w:ind w:left="360"/>
       </w:pPr>
+      <w:r>
+        <w:t xml:space="preserve">the bellman equation for a given week </w:t>
+      </w:r>
+      <w:proofErr w:type="spellStart"/>
+      <w:r>
+        <w:t>i</w:t>
+      </w:r>
+      <w:proofErr w:type="spellEnd"/>
+      <w:r>
+        <w:t>:</w:t>
+      </w:r>
+    </w:p>
+    <w:p>
+      <w:pPr>
+        <w:pStyle w:val="NoSpacing"/>
+      </w:pPr>
+    </w:p>
+    <w:p>
+      <w:pPr>
+        <w:pStyle w:val="NoSpacing"/>
+        <w:ind w:left="360" w:firstLine="360"/>
+      </w:pPr>
+      <w:r>
+        <w:t>D</w:t>
+      </w:r>
+      <w:r>
+        <w:t>P</w:t>
+      </w:r>
+      <w:r>
+        <w:t>[</w:t>
+      </w:r>
+      <w:proofErr w:type="spellStart"/>
+      <w:r>
+        <w:t>i</w:t>
+      </w:r>
+      <w:proofErr w:type="spellEnd"/>
+      <w:r>
+        <w:t>] =     {</w:t>
+      </w:r>
+      <w:r>
+        <w:t xml:space="preserve"> </w:t>
+      </w:r>
     </w:p>
     <w:p>
       <w:pPr>
@@ -491,225 +651,25 @@
         <w:ind w:left="360"/>
       </w:pPr>
       <w:r>
-        <w:t>function min_cost(S, r, c):</w:t>
-      </w:r>
-    </w:p>
-    <w:p>
-      <w:pPr>
-        <w:pStyle w:val="NoSpacing"/>
-        <w:ind w:left="360"/>
-      </w:pPr>
-      <w:r>
-        <w:tab/>
-        <w:t>n = S.</w:t>
-      </w:r>
-      <w:r>
-        <w:t>length</w:t>
-      </w:r>
-    </w:p>
-    <w:p>
-      <w:pPr>
-        <w:pStyle w:val="NoSpacing"/>
-        <w:ind w:left="360"/>
-      </w:pPr>
-      <w:r>
-        <w:tab/>
-        <w:t xml:space="preserve">DP = </w:t>
-      </w:r>
-      <w:r>
-        <w:t>array of length n</w:t>
-      </w:r>
-    </w:p>
-    <w:p>
-      <w:pPr>
-        <w:pStyle w:val="NoSpacing"/>
-        <w:ind w:left="360"/>
-      </w:pPr>
-      <w:r>
-        <w:tab/>
-        <w:t>DP[0] = S[0] *r</w:t>
-      </w:r>
-    </w:p>
-    <w:p>
-      <w:pPr>
-        <w:pStyle w:val="NoSpacing"/>
-        <w:ind w:left="360"/>
-      </w:pPr>
-      <w:r>
-        <w:tab/>
-        <w:t>for i</w:t>
-      </w:r>
-      <w:r>
-        <w:t xml:space="preserve">=1 </w:t>
-      </w:r>
-      <w:r>
-        <w:t xml:space="preserve">to </w:t>
-      </w:r>
-      <w:r>
-        <w:t>n</w:t>
-      </w:r>
-      <w:r>
-        <w:t>:</w:t>
-      </w:r>
-    </w:p>
-    <w:p>
-      <w:pPr>
-        <w:pStyle w:val="NoSpacing"/>
-        <w:ind w:left="360"/>
-      </w:pPr>
-      <w:r>
-        <w:tab/>
-      </w:r>
-      <w:r>
-        <w:tab/>
-        <w:t>if i &lt; 3:</w:t>
-      </w:r>
-    </w:p>
-    <w:p>
-      <w:pPr>
-        <w:pStyle w:val="NoSpacing"/>
-        <w:ind w:left="360"/>
-      </w:pPr>
-      <w:r>
-        <w:tab/>
-      </w:r>
-      <w:r>
-        <w:tab/>
-      </w:r>
-      <w:r>
-        <w:tab/>
-        <w:t>DP[i] = DP[i-1] + S[i] * r</w:t>
-      </w:r>
-    </w:p>
-    <w:p>
-      <w:pPr>
-        <w:pStyle w:val="NoSpacing"/>
-        <w:ind w:left="360"/>
-      </w:pPr>
-      <w:r>
-        <w:tab/>
-      </w:r>
-      <w:r>
-        <w:tab/>
-        <w:t>else:</w:t>
-      </w:r>
-    </w:p>
-    <w:p>
-      <w:pPr>
-        <w:pStyle w:val="NoSpacing"/>
-        <w:ind w:left="360"/>
-      </w:pPr>
-      <w:r>
-        <w:tab/>
-      </w:r>
-      <w:r>
-        <w:tab/>
-      </w:r>
-      <w:r>
-        <w:tab/>
-        <w:t>cA = DP[i-1] + S[i] * r</w:t>
-      </w:r>
-    </w:p>
-    <w:p>
-      <w:pPr>
-        <w:pStyle w:val="NoSpacing"/>
-        <w:ind w:left="360"/>
-      </w:pPr>
-      <w:r>
-        <w:tab/>
-      </w:r>
-      <w:r>
-        <w:tab/>
-      </w:r>
-      <w:r>
-        <w:tab/>
-        <w:t>cB = DP[i-4] + 4 * c</w:t>
-      </w:r>
-    </w:p>
-    <w:p>
-      <w:pPr>
-        <w:pStyle w:val="NoSpacing"/>
-        <w:ind w:left="360"/>
-      </w:pPr>
-      <w:r>
-        <w:tab/>
-      </w:r>
-      <w:r>
-        <w:tab/>
-      </w:r>
-      <w:r>
-        <w:tab/>
-        <w:t>DP[i] = min(cA, cB)</w:t>
-      </w:r>
-    </w:p>
-    <w:p>
-      <w:pPr>
-        <w:pStyle w:val="NoSpacing"/>
-        <w:ind w:left="360"/>
-      </w:pPr>
-      <w:r>
-        <w:tab/>
-        <w:t>Return DP</w:t>
-      </w:r>
-      <w:r>
-        <w:t>.last</w:t>
-      </w:r>
-    </w:p>
-    <w:p>
-      <w:pPr>
-        <w:pStyle w:val="NoSpacing"/>
-        <w:ind w:left="360"/>
-      </w:pPr>
-    </w:p>
-    <w:p>
-      <w:pPr>
-        <w:pStyle w:val="NoSpacing"/>
-        <w:ind w:left="360"/>
-      </w:pPr>
-      <w:r>
-        <w:t>From the pseudocode we can define the bellman equation for a given week i:</w:t>
-      </w:r>
-    </w:p>
-    <w:p>
-      <w:pPr>
-        <w:pStyle w:val="NoSpacing"/>
-      </w:pPr>
-    </w:p>
-    <w:p>
-      <w:pPr>
-        <w:pStyle w:val="NoSpacing"/>
-        <w:ind w:left="360" w:firstLine="360"/>
-      </w:pPr>
-      <w:r>
-        <w:t>D</w:t>
-      </w:r>
-      <w:r>
-        <w:t>P</w:t>
-      </w:r>
-      <w:r>
-        <w:t>[i] =     {</w:t>
-      </w:r>
-      <w:r>
-        <w:t xml:space="preserve"> </w:t>
-      </w:r>
-    </w:p>
-    <w:p>
-      <w:pPr>
-        <w:pStyle w:val="NoSpacing"/>
-        <w:ind w:left="360"/>
-      </w:pPr>
-      <w:r>
-        <w:tab/>
-      </w:r>
-      <w:r>
-        <w:tab/>
-      </w:r>
+        <w:tab/>
+      </w:r>
+      <w:r>
+        <w:tab/>
+      </w:r>
+      <w:bookmarkStart w:id="1" w:name="OLE_LINK3"/>
       <m:oMath>
         <m:r>
           <w:rPr>
             <w:rFonts w:ascii="Cambria Math" w:hAnsi="Cambria Math"/>
           </w:rPr>
-          <m:t xml:space="preserve">S[0] ×r  </m:t>
+          <m:t xml:space="preserve">S[0] ×r </m:t>
+        </m:r>
+        <w:bookmarkEnd w:id="1"/>
+        <m:r>
+          <w:rPr>
+            <w:rFonts w:ascii="Cambria Math" w:hAnsi="Cambria Math"/>
+          </w:rPr>
+          <m:t xml:space="preserve"> </m:t>
         </m:r>
       </m:oMath>
       <w:r>
@@ -726,7 +686,18 @@
       </w:r>
       <w:r>
         <w:tab/>
-        <w:t xml:space="preserve">                     if i = 0</w:t>
+        <w:t xml:space="preserve">                     if </w:t>
+      </w:r>
+      <w:proofErr w:type="spellStart"/>
+      <w:r>
+        <w:t>i</w:t>
+      </w:r>
+      <w:proofErr w:type="spellEnd"/>
+      <w:r>
+        <w:t xml:space="preserve"> = 0</w:t>
+      </w:r>
+      <w:r>
+        <w:t xml:space="preserve">        Case A</w:t>
       </w:r>
     </w:p>
     <w:p>
@@ -758,14 +729,22 @@
       <w:r>
         <w:t xml:space="preserve">0 &lt; </w:t>
       </w:r>
-      <w:r>
-        <w:t>i &lt;</w:t>
+      <w:proofErr w:type="spellStart"/>
+      <w:r>
+        <w:t>i</w:t>
+      </w:r>
+      <w:proofErr w:type="spellEnd"/>
+      <w:r>
+        <w:t xml:space="preserve"> &lt;</w:t>
       </w:r>
       <w:r>
         <w:t xml:space="preserve"> </w:t>
       </w:r>
       <w:r>
         <w:t>3</w:t>
+      </w:r>
+      <w:r>
+        <w:t xml:space="preserve"> Case B</w:t>
       </w:r>
     </w:p>
     <w:p>
@@ -885,11 +864,19 @@
         </w:rPr>
         <w:t xml:space="preserve">if  </w:t>
       </w:r>
-      <w:r>
-        <w:rPr>
-          <w:rFonts w:eastAsiaTheme="minorEastAsia"/>
-        </w:rPr>
-        <w:t>i &gt;=</w:t>
+      <w:proofErr w:type="spellStart"/>
+      <w:r>
+        <w:rPr>
+          <w:rFonts w:eastAsiaTheme="minorEastAsia"/>
+        </w:rPr>
+        <w:t>i</w:t>
+      </w:r>
+      <w:proofErr w:type="spellEnd"/>
+      <w:r>
+        <w:rPr>
+          <w:rFonts w:eastAsiaTheme="minorEastAsia"/>
+        </w:rPr>
+        <w:t xml:space="preserve"> &gt;=</w:t>
       </w:r>
       <w:r>
         <w:rPr>
@@ -897,6 +884,12 @@
         </w:rPr>
         <w:t xml:space="preserve"> 3</w:t>
       </w:r>
+      <w:r>
+        <w:rPr>
+          <w:rFonts w:eastAsiaTheme="minorEastAsia"/>
+        </w:rPr>
+        <w:t xml:space="preserve">     Case C</w:t>
+      </w:r>
     </w:p>
     <w:p>
       <w:pPr>
@@ -910,6 +903,111 @@
     <w:p>
       <w:pPr>
         <w:pStyle w:val="NoSpacing"/>
+      </w:pPr>
+      <w:r>
+        <w:tab/>
+      </w:r>
+    </w:p>
+    <w:p>
+      <w:pPr>
+        <w:pStyle w:val="NoSpacing"/>
+        <w:ind w:left="360"/>
+      </w:pPr>
+      <w:r>
+        <w:t>Case A</w:t>
+      </w:r>
+      <w:r>
+        <w:t xml:space="preserve"> </w:t>
+      </w:r>
+      <w:r>
+        <w:t>refers</w:t>
+      </w:r>
+      <w:r>
+        <w:t xml:space="preserve"> to the first week</w:t>
+      </w:r>
+      <w:r>
+        <w:t xml:space="preserve">, </w:t>
+      </w:r>
+      <w:r>
+        <w:t xml:space="preserve">which does not need to lookup a </w:t>
+      </w:r>
+      <w:r>
+        <w:t>previous</w:t>
+      </w:r>
+      <w:r>
+        <w:t xml:space="preserve"> result </w:t>
+      </w:r>
+      <w:r>
+        <w:t xml:space="preserve">in DP, </w:t>
+      </w:r>
+      <w:r>
+        <w:t xml:space="preserve">so </w:t>
+      </w:r>
+      <m:oMath>
+        <m:r>
+          <w:rPr>
+            <w:rFonts w:ascii="Cambria Math" w:hAnsi="Cambria Math"/>
+          </w:rPr>
+          <m:t>S</m:t>
+        </m:r>
+        <m:d>
+          <m:dPr>
+            <m:begChr m:val="["/>
+            <m:endChr m:val="]"/>
+            <m:ctrlPr>
+              <w:rPr>
+                <w:rFonts w:ascii="Cambria Math" w:hAnsi="Cambria Math"/>
+                <w:i/>
+              </w:rPr>
+            </m:ctrlPr>
+          </m:dPr>
+          <m:e>
+            <m:r>
+              <w:rPr>
+                <w:rFonts w:ascii="Cambria Math" w:hAnsi="Cambria Math"/>
+              </w:rPr>
+              <m:t>0</m:t>
+            </m:r>
+          </m:e>
+        </m:d>
+        <m:r>
+          <w:rPr>
+            <w:rFonts w:ascii="Cambria Math" w:hAnsi="Cambria Math"/>
+          </w:rPr>
+          <m:t>×r</m:t>
+        </m:r>
+      </m:oMath>
+      <w:r>
+        <w:rPr>
+          <w:rFonts w:eastAsiaTheme="minorEastAsia"/>
+        </w:rPr>
+        <w:t xml:space="preserve"> is computed and stored in the first spot in DP. Case B is for the next 3 weeks, which adds weeks ‘s cost of using A to the tally of the cost (DP[i-1]). Case C, chooses the minimum of </w:t>
+      </w:r>
+      <w:r>
+        <w:rPr>
+          <w:rFonts w:eastAsiaTheme="minorEastAsia"/>
+        </w:rPr>
+        <w:t>Case B or using company B for the last 4 weeks, using the look-behind method discussed above. We take the tally from four weeks before in the DP[1-4] lookup. If company B is chosen, this bellman equation properly updates the tally in DP[</w:t>
+      </w:r>
+      <w:proofErr w:type="spellStart"/>
+      <w:r>
+        <w:rPr>
+          <w:rFonts w:eastAsiaTheme="minorEastAsia"/>
+        </w:rPr>
+        <w:t>i</w:t>
+      </w:r>
+      <w:proofErr w:type="spellEnd"/>
+      <w:r>
+        <w:rPr>
+          <w:rFonts w:eastAsiaTheme="minorEastAsia"/>
+        </w:rPr>
+        <w:t xml:space="preserve">], used for the next weeks, to have the correct cost tally. </w:t>
+      </w:r>
+    </w:p>
+    <w:p>
+      <w:pPr>
+        <w:pStyle w:val="NoSpacing"/>
+        <w:ind w:firstLine="360"/>
       </w:pPr>
     </w:p>
     <w:p>
@@ -919,9 +1017,18 @@
           <w:ilvl w:val="0"/>
           <w:numId w:val="1"/>
         </w:numPr>
-      </w:pPr>
-      <w:r>
-        <w:t>(im using S instead of y</w:t>
+        <w:ind w:left="720" w:hanging="720"/>
+      </w:pPr>
+      <w:r>
+        <w:t>(</w:t>
+      </w:r>
+      <w:proofErr w:type="spellStart"/>
+      <w:r>
+        <w:t>im</w:t>
+      </w:r>
+      <w:proofErr w:type="spellEnd"/>
+      <w:r>
+        <w:t xml:space="preserve"> using S instead of y</w:t>
       </w:r>
       <w:r>
         <w:t xml:space="preserve"> for clarity</w:t>
@@ -929,17 +1036,121 @@
       <w:r>
         <w:t>)</w:t>
       </w:r>
-    </w:p>
-    <w:p>
-      <w:pPr>
-        <w:pStyle w:val="NoSpacing"/>
-        <w:ind w:left="720"/>
-      </w:pPr>
-      <w:r>
-        <w:t>The string segmentation with the maximum quality can approached like the rod cutting example in the textbook. We can use dynamic programing to solve the subproblem of finding the highest quality substrings of the input, noting that the highest quality substring of a string S of length n, can be viewed as finding the highest quality prefixes of S, and then removing the prefix and recursing. For example, for the string “meetateight”, the highest quality prefix is “meet”. We then recursively call our algorithm on “ateight” to get the highest prefix “at”.</w:t>
-      </w:r>
-      <w:r>
-        <w:t xml:space="preserve"> Instead of using recursion we can build up the prefix quality using bottom-up approach. For each position in S, denoted i, we find the best quality prefix from j to i and add that to the previous solved subproblem of finding the highest quality prefix of S from 0 to j.   </w:t>
+      <w:r>
+        <w:t xml:space="preserve"> </w:t>
+      </w:r>
+      <w:r>
+        <w:t>The string segmentation with the maximum quality can approached like the rod cutting example in the textbook. We can use dynamic programing to solve the subproblem of finding the highest quality substrings of the input, noting that the highest quality substring of a string S of length n, can be viewed as finding the highest quality prefixes of S, and then removing the prefix and recursing.</w:t>
+      </w:r>
+      <w:r>
+        <w:t xml:space="preserve"> </w:t>
+      </w:r>
+      <w:r>
+        <w:t>For example, for the string “</w:t>
+      </w:r>
+      <w:proofErr w:type="spellStart"/>
+      <w:r>
+        <w:t>meetateight</w:t>
+      </w:r>
+      <w:proofErr w:type="spellEnd"/>
+      <w:r>
+        <w:t>”, the highest quality prefix is “meet”. We then recursively call our algorithm on “</w:t>
+      </w:r>
+      <w:proofErr w:type="spellStart"/>
+      <w:r>
+        <w:t>ateight</w:t>
+      </w:r>
+      <w:proofErr w:type="spellEnd"/>
+      <w:r>
+        <w:t>” to get the highest prefix “at”.</w:t>
+      </w:r>
+      <w:r>
+        <w:t xml:space="preserve"> </w:t>
+      </w:r>
+      <w:r>
+        <w:t>Instead of using recursion we can build up the prefix quality using bottom-up approach</w:t>
+      </w:r>
+      <w:r>
+        <w:t xml:space="preserve"> using dynamic programing, because the subproblems of maximum prefixes exhibits independent substructure.</w:t>
+      </w:r>
+      <w:r>
+        <w:t xml:space="preserve"> For each position in S, denoted </w:t>
+      </w:r>
+      <w:proofErr w:type="spellStart"/>
+      <w:r>
+        <w:t>i</w:t>
+      </w:r>
+      <w:proofErr w:type="spellEnd"/>
+      <w:r>
+        <w:t xml:space="preserve">, we find the </w:t>
+      </w:r>
+      <w:r>
+        <w:t>highest</w:t>
+      </w:r>
+      <w:r>
+        <w:t xml:space="preserve"> quality </w:t>
+      </w:r>
+      <w:r>
+        <w:t xml:space="preserve">cut of S at position j in S[0:i] to get a </w:t>
+      </w:r>
+      <w:r>
+        <w:t>prefix</w:t>
+      </w:r>
+      <w:r>
+        <w:t xml:space="preserve"> from 0 to j and suffix from </w:t>
+      </w:r>
+      <w:r>
+        <w:t xml:space="preserve">j to </w:t>
+      </w:r>
+      <w:proofErr w:type="spellStart"/>
+      <w:r>
+        <w:t>i</w:t>
+      </w:r>
+      <w:proofErr w:type="spellEnd"/>
+      <w:r>
+        <w:t xml:space="preserve">, </w:t>
+      </w:r>
+      <w:r>
+        <w:t xml:space="preserve">and </w:t>
+      </w:r>
+      <w:r>
+        <w:t xml:space="preserve">store that </w:t>
+      </w:r>
+      <w:r>
+        <w:t xml:space="preserve">sum of the prefix and suffix quality </w:t>
+      </w:r>
+      <w:r>
+        <w:t xml:space="preserve">in </w:t>
+      </w:r>
+      <w:r>
+        <w:t xml:space="preserve">the </w:t>
+      </w:r>
+      <w:r>
+        <w:t>DP array</w:t>
+      </w:r>
+      <w:r>
+        <w:t xml:space="preserve">. </w:t>
+      </w:r>
+      <w:r>
+        <w:t xml:space="preserve">Since we use the DP </w:t>
+      </w:r>
+      <w:r>
+        <w:t>array,</w:t>
+      </w:r>
+      <w:r>
+        <w:t xml:space="preserve"> we do not need to reevaluate the </w:t>
+      </w:r>
+      <w:r>
+        <w:t xml:space="preserve">quality of the </w:t>
+      </w:r>
+      <w:r>
+        <w:t xml:space="preserve">prefix </w:t>
+      </w:r>
+      <w:r>
+        <w:t>S[0,j]</w:t>
+      </w:r>
+      <w:r>
+        <w:t xml:space="preserve"> each time it is needed, instead we can look it up in DP[j]. </w:t>
       </w:r>
       <w:r>
         <w:t xml:space="preserve">The Bellman equation </w:t>
@@ -971,8 +1182,15 @@
         </w:rPr>
       </w:pPr>
       <w:r>
-        <w:lastRenderedPageBreak/>
-        <w:t xml:space="preserve">DP[i] = </w:t>
+        <w:t>DP[</w:t>
+      </w:r>
+      <w:proofErr w:type="spellStart"/>
+      <w:r>
+        <w:t>i</w:t>
+      </w:r>
+      <w:proofErr w:type="spellEnd"/>
+      <w:r>
+        <w:t xml:space="preserve">] = </w:t>
       </w:r>
       <w:r>
         <w:rPr>
@@ -1008,8 +1226,18 @@
         <w:tab/>
       </w:r>
       <w:r>
-        <w:tab/>
-        <w:t xml:space="preserve">if i = 0   </w:t>
+        <w:t xml:space="preserve">     </w:t>
+      </w:r>
+      <w:r>
+        <w:t xml:space="preserve">if </w:t>
+      </w:r>
+      <w:proofErr w:type="spellStart"/>
+      <w:r>
+        <w:t>i</w:t>
+      </w:r>
+      <w:proofErr w:type="spellEnd"/>
+      <w:r>
+        <w:t xml:space="preserve"> = 0   </w:t>
       </w:r>
     </w:p>
     <w:p>
@@ -1024,8 +1252,6 @@
               <w:rPr>
                 <w:rFonts w:ascii="Cambria Math" w:hAnsi="Cambria Math"/>
                 <w:i/>
-                <w:sz w:val="28"/>
-                <w:szCs w:val="28"/>
               </w:rPr>
             </m:ctrlPr>
           </m:funcPr>
@@ -1036,8 +1262,6 @@
                   <w:rPr>
                     <w:rFonts w:ascii="Cambria Math" w:hAnsi="Cambria Math"/>
                     <w:i/>
-                    <w:sz w:val="28"/>
-                    <w:szCs w:val="28"/>
                   </w:rPr>
                 </m:ctrlPr>
               </m:limLowPr>
@@ -1048,8 +1272,6 @@
                   </m:rPr>
                   <w:rPr>
                     <w:rFonts w:ascii="Cambria Math" w:hAnsi="Cambria Math"/>
-                    <w:sz w:val="28"/>
-                    <w:szCs w:val="28"/>
                   </w:rPr>
                   <m:t>max</m:t>
                 </m:r>
@@ -1058,8 +1280,6 @@
                 <m:r>
                   <w:rPr>
                     <w:rFonts w:ascii="Cambria Math" w:hAnsi="Cambria Math"/>
-                    <w:sz w:val="28"/>
-                    <w:szCs w:val="28"/>
                   </w:rPr>
                   <m:t>0≤j&lt;i</m:t>
                 </m:r>
@@ -1070,8 +1290,6 @@
             <m:r>
               <w:rPr>
                 <w:rFonts w:ascii="Cambria Math" w:hAnsi="Cambria Math"/>
-                <w:sz w:val="28"/>
-                <w:szCs w:val="28"/>
               </w:rPr>
               <m:t>DP</m:t>
             </m:r>
@@ -1083,8 +1301,6 @@
                   <w:rPr>
                     <w:rFonts w:ascii="Cambria Math" w:hAnsi="Cambria Math"/>
                     <w:i/>
-                    <w:sz w:val="28"/>
-                    <w:szCs w:val="28"/>
                   </w:rPr>
                 </m:ctrlPr>
               </m:dPr>
@@ -1092,8 +1308,6 @@
                 <m:r>
                   <w:rPr>
                     <w:rFonts w:ascii="Cambria Math" w:hAnsi="Cambria Math"/>
-                    <w:sz w:val="28"/>
-                    <w:szCs w:val="28"/>
                   </w:rPr>
                   <m:t>j</m:t>
                 </m:r>
@@ -1102,8 +1316,6 @@
             <m:r>
               <w:rPr>
                 <w:rFonts w:ascii="Cambria Math" w:hAnsi="Cambria Math"/>
-                <w:sz w:val="28"/>
-                <w:szCs w:val="28"/>
               </w:rPr>
               <m:t>+Quality(S[j:i])</m:t>
             </m:r>
@@ -1114,74 +1326,407 @@
         <w:rPr>
           <w:rFonts w:eastAsiaTheme="minorEastAsia"/>
         </w:rPr>
-        <w:t xml:space="preserve">                  if i &gt; 0</w:t>
-      </w:r>
-    </w:p>
-    <w:p>
-      <w:r>
-        <w:tab/>
-      </w:r>
-    </w:p>
-    <w:p>
-      <w:pPr>
+        <w:t xml:space="preserve">                  if </w:t>
+      </w:r>
+      <w:proofErr w:type="spellStart"/>
+      <w:r>
+        <w:rPr>
+          <w:rFonts w:eastAsiaTheme="minorEastAsia"/>
+        </w:rPr>
+        <w:t>i</w:t>
+      </w:r>
+      <w:proofErr w:type="spellEnd"/>
+      <w:r>
+        <w:rPr>
+          <w:rFonts w:eastAsiaTheme="minorEastAsia"/>
+        </w:rPr>
+        <w:t xml:space="preserve"> &gt; 0</w:t>
+      </w:r>
+    </w:p>
+    <w:p>
+      <w:r>
+        <w:lastRenderedPageBreak/>
+        <w:tab/>
+      </w:r>
+      <w:r>
+        <w:t>}</w:t>
+      </w:r>
+    </w:p>
+    <w:p>
+      <w:r>
+        <w:t>The best cut</w:t>
+      </w:r>
+      <w:r>
+        <w:t xml:space="preserve"> position j for each </w:t>
+      </w:r>
+      <w:proofErr w:type="spellStart"/>
+      <w:r>
+        <w:t>i</w:t>
+      </w:r>
+      <w:proofErr w:type="spellEnd"/>
+      <w:r>
+        <w:t xml:space="preserve"> in S</w:t>
+      </w:r>
+      <w:r>
+        <w:t xml:space="preserve">can be </w:t>
+      </w:r>
+      <w:r>
+        <w:t xml:space="preserve">stored in an array and traversed </w:t>
+      </w:r>
+      <w:r>
+        <w:t xml:space="preserve">backwards starting at n to get the </w:t>
+      </w:r>
+      <w:r>
+        <w:t xml:space="preserve">proper segmentations </w:t>
+      </w:r>
+      <w:r>
+        <w:t>of S</w:t>
+      </w:r>
+      <w:r>
+        <w:t>.</w:t>
+      </w:r>
+    </w:p>
+    <w:p>
+      <w:pPr>
+        <w:pStyle w:val="NoSpacing"/>
         <w:ind w:left="720"/>
       </w:pPr>
       <w:r>
-        <w:t>The DP[j] term is the solved subproblem of the best quality prefix string from S[</w:t>
-      </w:r>
-      <w:r>
-        <w:t>0:</w:t>
-      </w:r>
-      <w:r>
-        <w:t xml:space="preserve">j], and the </w:t>
-      </w:r>
-      <w:r>
-        <w:t>Quality(S[j:</w:t>
-      </w:r>
+        <w:t xml:space="preserve">The pseudocode for this algorithm would be: </w:t>
+      </w:r>
+    </w:p>
+    <w:p>
+      <w:pPr>
+        <w:pStyle w:val="NoSpacing"/>
+        <w:ind w:left="720" w:firstLine="720"/>
+      </w:pPr>
+      <w:r>
+        <w:t xml:space="preserve">Define </w:t>
+      </w:r>
+      <w:proofErr w:type="spellStart"/>
+      <w:r>
+        <w:t>segment_str</w:t>
+      </w:r>
+      <w:proofErr w:type="spellEnd"/>
+      <w:r>
+        <w:t>(</w:t>
+      </w:r>
+      <w:r>
+        <w:t>S</w:t>
+      </w:r>
+      <w:r>
+        <w:t>)</w:t>
+      </w:r>
+    </w:p>
+    <w:p>
+      <w:pPr>
+        <w:pStyle w:val="NoSpacing"/>
+        <w:ind w:left="720"/>
+      </w:pPr>
+      <w:r>
+        <w:tab/>
+      </w:r>
+      <w:r>
+        <w:tab/>
+        <w:t xml:space="preserve">N = </w:t>
+      </w:r>
+      <w:proofErr w:type="spellStart"/>
+      <w:r>
+        <w:t>S</w:t>
+      </w:r>
+      <w:r>
+        <w:t>.length</w:t>
+      </w:r>
+      <w:proofErr w:type="spellEnd"/>
+    </w:p>
+    <w:p>
+      <w:pPr>
+        <w:pStyle w:val="NoSpacing"/>
+        <w:ind w:left="1440" w:firstLine="720"/>
+      </w:pPr>
+      <w:r>
+        <w:t>DP , cuts = array of length n</w:t>
+      </w:r>
+    </w:p>
+    <w:p>
+      <w:pPr>
+        <w:pStyle w:val="NoSpacing"/>
+        <w:ind w:left="1440" w:firstLine="720"/>
+      </w:pPr>
+      <w:r>
+        <w:t xml:space="preserve">For </w:t>
+      </w:r>
+      <w:proofErr w:type="spellStart"/>
       <w:r>
         <w:t>i</w:t>
       </w:r>
+      <w:proofErr w:type="spellEnd"/>
+      <w:r>
+        <w:t>=1 to n</w:t>
+      </w:r>
+      <w:r>
+        <w:t>+1</w:t>
+      </w:r>
+      <w:r>
+        <w:t>:</w:t>
+      </w:r>
+    </w:p>
+    <w:p>
+      <w:pPr>
+        <w:pStyle w:val="NoSpacing"/>
+        <w:ind w:left="1440" w:firstLine="720"/>
+      </w:pPr>
+      <w:r>
+        <w:tab/>
+      </w:r>
+      <w:proofErr w:type="spellStart"/>
+      <w:r>
+        <w:t>max_qual</w:t>
+      </w:r>
+      <w:proofErr w:type="spellEnd"/>
+      <w:r>
+        <w:t xml:space="preserve"> = -</w:t>
+      </w:r>
+      <w:r>
+        <w:t>INF</w:t>
+      </w:r>
+    </w:p>
+    <w:p>
+      <w:pPr>
+        <w:pStyle w:val="NoSpacing"/>
+        <w:ind w:left="1440" w:firstLine="720"/>
+      </w:pPr>
+      <w:r>
+        <w:tab/>
+        <w:t>for j=</w:t>
+      </w:r>
+      <w:r>
+        <w:t>0</w:t>
+      </w:r>
+      <w:r>
+        <w:t xml:space="preserve"> to </w:t>
+      </w:r>
+      <w:proofErr w:type="spellStart"/>
+      <w:r>
+        <w:t>i</w:t>
+      </w:r>
+      <w:proofErr w:type="spellEnd"/>
+      <w:r>
+        <w:t>:</w:t>
+      </w:r>
+    </w:p>
+    <w:p>
+      <w:pPr>
+        <w:pStyle w:val="NoSpacing"/>
+        <w:ind w:left="1440" w:firstLine="720"/>
+      </w:pPr>
+      <w:r>
+        <w:tab/>
+      </w:r>
+      <w:r>
+        <w:tab/>
+      </w:r>
+      <w:r>
+        <w:t>qual</w:t>
+      </w:r>
+      <w:r>
+        <w:t xml:space="preserve"> = DP[j] + quality(S[</w:t>
+      </w:r>
+      <w:proofErr w:type="spellStart"/>
+      <w:r>
+        <w:t>j:i</w:t>
+      </w:r>
+      <w:proofErr w:type="spellEnd"/>
       <w:r>
         <w:t>])</w:t>
       </w:r>
-      <w:r>
-        <w:t xml:space="preserve"> term finds the highest quality prefix </w:t>
-      </w:r>
-      <w:r>
-        <w:t>over all prefixes of S up until the ith letter</w:t>
-      </w:r>
-      <w:r>
-        <w:t>. The j term that maximizes quality is the location to cut the string for substring S[</w:t>
-      </w:r>
-      <w:r>
-        <w:t>0</w:t>
-      </w:r>
-      <w:r>
-        <w:t xml:space="preserve">:i]. The best cuts can be </w:t>
-      </w:r>
-      <w:r>
-        <w:t xml:space="preserve">stored in an array and traversed </w:t>
-      </w:r>
-      <w:r>
-        <w:t>backwards through starting at n to get the best prefixes</w:t>
-      </w:r>
-      <w:r>
-        <w:t xml:space="preserve"> of S</w:t>
-      </w:r>
-      <w:r>
-        <w:t>. The prefixes can be joined to form the highest quality segment</w:t>
-      </w:r>
-      <w:r>
-        <w:t>ation</w:t>
-      </w:r>
-      <w:r>
-        <w:t xml:space="preserve"> string</w:t>
-      </w:r>
-      <w:r>
-        <w:t xml:space="preserve"> of S</w:t>
-      </w:r>
-      <w:r>
-        <w:t>.</w:t>
+    </w:p>
+    <w:p>
+      <w:pPr>
+        <w:pStyle w:val="NoSpacing"/>
+        <w:ind w:left="1440" w:firstLine="720"/>
+      </w:pPr>
+      <w:r>
+        <w:tab/>
+      </w:r>
+      <w:r>
+        <w:tab/>
+        <w:t xml:space="preserve">if </w:t>
+      </w:r>
+      <w:r>
+        <w:t>qual</w:t>
+      </w:r>
+      <w:r>
+        <w:t xml:space="preserve"> &gt; </w:t>
+      </w:r>
+      <w:proofErr w:type="spellStart"/>
+      <w:r>
+        <w:t>max_qual</w:t>
+      </w:r>
+      <w:proofErr w:type="spellEnd"/>
+      <w:r>
+        <w:t>:</w:t>
+      </w:r>
+    </w:p>
+    <w:p>
+      <w:pPr>
+        <w:pStyle w:val="NoSpacing"/>
+        <w:ind w:left="1440" w:firstLine="720"/>
+      </w:pPr>
+      <w:r>
+        <w:tab/>
+      </w:r>
+      <w:r>
+        <w:tab/>
+      </w:r>
+      <w:r>
+        <w:tab/>
+      </w:r>
+      <w:proofErr w:type="spellStart"/>
+      <w:r>
+        <w:t>max_qual</w:t>
+      </w:r>
+      <w:proofErr w:type="spellEnd"/>
+      <w:r>
+        <w:t xml:space="preserve"> = </w:t>
+      </w:r>
+      <w:r>
+        <w:t>qual</w:t>
+      </w:r>
+    </w:p>
+    <w:p>
+      <w:pPr>
+        <w:pStyle w:val="NoSpacing"/>
+        <w:ind w:left="1440" w:firstLine="720"/>
+      </w:pPr>
+      <w:r>
+        <w:tab/>
+      </w:r>
+      <w:r>
+        <w:tab/>
+      </w:r>
+      <w:r>
+        <w:tab/>
+        <w:t>cuts[</w:t>
+      </w:r>
+      <w:proofErr w:type="spellStart"/>
+      <w:r>
+        <w:t>i</w:t>
+      </w:r>
+      <w:proofErr w:type="spellEnd"/>
+      <w:r>
+        <w:t>] = j</w:t>
+      </w:r>
+    </w:p>
+    <w:p>
+      <w:pPr>
+        <w:pStyle w:val="NoSpacing"/>
+        <w:ind w:left="1440" w:firstLine="720"/>
+      </w:pPr>
+      <w:r>
+        <w:tab/>
+        <w:t>DP[</w:t>
+      </w:r>
+      <w:proofErr w:type="spellStart"/>
+      <w:r>
+        <w:t>i</w:t>
+      </w:r>
+      <w:proofErr w:type="spellEnd"/>
+      <w:r>
+        <w:t xml:space="preserve">] = </w:t>
+      </w:r>
+      <w:proofErr w:type="spellStart"/>
+      <w:r>
+        <w:t>max_qual</w:t>
+      </w:r>
+      <w:proofErr w:type="spellEnd"/>
+    </w:p>
+    <w:p>
+      <w:pPr>
+        <w:pStyle w:val="NoSpacing"/>
+      </w:pPr>
+      <w:r>
+        <w:tab/>
+      </w:r>
+      <w:r>
+        <w:tab/>
+      </w:r>
+      <w:r>
+        <w:tab/>
+        <w:t>words = []</w:t>
+      </w:r>
+    </w:p>
+    <w:p>
+      <w:pPr>
+        <w:pStyle w:val="NoSpacing"/>
+        <w:ind w:left="1440" w:firstLine="720"/>
+      </w:pPr>
+      <w:r>
+        <w:t>While n &gt; 0:</w:t>
+      </w:r>
+    </w:p>
+    <w:p>
+      <w:pPr>
+        <w:pStyle w:val="NoSpacing"/>
+        <w:ind w:left="1440" w:firstLine="720"/>
+      </w:pPr>
+      <w:r>
+        <w:tab/>
+        <w:t>c = cuts[n]</w:t>
+      </w:r>
+    </w:p>
+    <w:p>
+      <w:pPr>
+        <w:pStyle w:val="NoSpacing"/>
+        <w:ind w:left="1440" w:firstLine="720"/>
+      </w:pPr>
+      <w:r>
+        <w:tab/>
+        <w:t xml:space="preserve"> </w:t>
+      </w:r>
+      <w:proofErr w:type="spellStart"/>
+      <w:r>
+        <w:t>words.insert_front</w:t>
+      </w:r>
+      <w:proofErr w:type="spellEnd"/>
+      <w:r>
+        <w:t>(S[</w:t>
+      </w:r>
+      <w:proofErr w:type="spellStart"/>
+      <w:r>
+        <w:t>c:n</w:t>
+      </w:r>
+      <w:proofErr w:type="spellEnd"/>
+      <w:r>
+        <w:t>])</w:t>
+      </w:r>
+    </w:p>
+    <w:p>
+      <w:pPr>
+        <w:pStyle w:val="NoSpacing"/>
+        <w:ind w:left="1440" w:firstLine="720"/>
+      </w:pPr>
+      <w:r>
+        <w:tab/>
+        <w:t>n = c</w:t>
+      </w:r>
+    </w:p>
+    <w:p>
+      <w:pPr>
+        <w:pStyle w:val="NoSpacing"/>
+        <w:ind w:left="1440" w:firstLine="720"/>
+      </w:pPr>
+      <w:r>
+        <w:t>return join(words)</w:t>
+      </w:r>
+    </w:p>
+    <w:p>
+      <w:pPr>
+        <w:pStyle w:val="NoSpacing"/>
+        <w:ind w:left="1440" w:firstLine="720"/>
+      </w:pPr>
+      <w:r>
+        <w:tab/>
       </w:r>
     </w:p>
     <w:p>
@@ -1190,275 +1735,30 @@
         <w:ind w:left="720"/>
       </w:pPr>
       <w:r>
-        <w:t xml:space="preserve">The pseudocode for this algorithm would be: </w:t>
-      </w:r>
-    </w:p>
-    <w:p>
-      <w:pPr>
-        <w:pStyle w:val="NoSpacing"/>
-        <w:ind w:left="720"/>
-      </w:pPr>
-    </w:p>
-    <w:p>
-      <w:pPr>
-        <w:pStyle w:val="NoSpacing"/>
-        <w:ind w:left="720" w:firstLine="720"/>
-      </w:pPr>
-      <w:r>
-        <w:t>Define segment_str(</w:t>
-      </w:r>
-      <w:r>
-        <w:t>S</w:t>
-      </w:r>
-      <w:r>
-        <w:t>)</w:t>
-      </w:r>
-    </w:p>
-    <w:p>
-      <w:pPr>
-        <w:pStyle w:val="NoSpacing"/>
-        <w:ind w:left="720"/>
-      </w:pPr>
-      <w:r>
-        <w:tab/>
-      </w:r>
-      <w:r>
-        <w:tab/>
-        <w:t xml:space="preserve">N = </w:t>
-      </w:r>
-      <w:r>
-        <w:t>S</w:t>
-      </w:r>
-      <w:r>
-        <w:t>.length</w:t>
-      </w:r>
-    </w:p>
-    <w:p>
-      <w:pPr>
-        <w:pStyle w:val="NoSpacing"/>
-        <w:ind w:left="1440" w:firstLine="720"/>
-      </w:pPr>
-      <w:r>
-        <w:t>DP , cuts = array of length n</w:t>
-      </w:r>
-    </w:p>
-    <w:p>
-      <w:pPr>
-        <w:pStyle w:val="NoSpacing"/>
-        <w:ind w:left="1440" w:firstLine="720"/>
-      </w:pPr>
-      <w:r>
-        <w:t>For i=1 to n</w:t>
-      </w:r>
-      <w:r>
-        <w:t>+1</w:t>
-      </w:r>
-      <w:r>
-        <w:t>:</w:t>
-      </w:r>
-    </w:p>
-    <w:p>
-      <w:pPr>
-        <w:pStyle w:val="NoSpacing"/>
-        <w:ind w:left="1440" w:firstLine="720"/>
-      </w:pPr>
-      <w:r>
-        <w:tab/>
-        <w:t>max_qual = -</w:t>
-      </w:r>
-      <w:r>
-        <w:t>INF</w:t>
-      </w:r>
-    </w:p>
-    <w:p>
-      <w:pPr>
-        <w:pStyle w:val="NoSpacing"/>
-        <w:ind w:left="1440" w:firstLine="720"/>
-      </w:pPr>
-      <w:r>
-        <w:tab/>
-        <w:t>for j=</w:t>
-      </w:r>
-      <w:r>
-        <w:t>0</w:t>
-      </w:r>
-      <w:r>
-        <w:t xml:space="preserve"> to i:</w:t>
-      </w:r>
-    </w:p>
-    <w:p>
-      <w:pPr>
-        <w:pStyle w:val="NoSpacing"/>
-        <w:ind w:left="1440" w:firstLine="720"/>
-      </w:pPr>
-      <w:r>
-        <w:tab/>
-      </w:r>
-      <w:r>
-        <w:tab/>
-      </w:r>
-      <w:r>
-        <w:t>qual</w:t>
-      </w:r>
-      <w:r>
-        <w:t xml:space="preserve"> = DP[j] + quality(S[j:i])</w:t>
-      </w:r>
-    </w:p>
-    <w:p>
-      <w:pPr>
-        <w:pStyle w:val="NoSpacing"/>
-        <w:ind w:left="1440" w:firstLine="720"/>
-      </w:pPr>
-      <w:r>
-        <w:tab/>
-      </w:r>
-      <w:r>
-        <w:tab/>
-        <w:t xml:space="preserve">if </w:t>
-      </w:r>
-      <w:r>
-        <w:t>qual</w:t>
-      </w:r>
-      <w:r>
-        <w:t xml:space="preserve"> &gt; max_qual:</w:t>
-      </w:r>
-    </w:p>
-    <w:p>
-      <w:pPr>
-        <w:pStyle w:val="NoSpacing"/>
-        <w:ind w:left="1440" w:firstLine="720"/>
-      </w:pPr>
-      <w:r>
-        <w:tab/>
-      </w:r>
-      <w:r>
-        <w:tab/>
-      </w:r>
-      <w:r>
-        <w:tab/>
-        <w:t xml:space="preserve">max_qual = </w:t>
-      </w:r>
-      <w:r>
-        <w:t>qual</w:t>
-      </w:r>
-    </w:p>
-    <w:p>
-      <w:pPr>
-        <w:pStyle w:val="NoSpacing"/>
-        <w:ind w:left="1440" w:firstLine="720"/>
-      </w:pPr>
-      <w:r>
-        <w:tab/>
-      </w:r>
-      <w:r>
-        <w:tab/>
-      </w:r>
-      <w:r>
-        <w:tab/>
-        <w:t>cuts[i] = j</w:t>
-      </w:r>
-    </w:p>
-    <w:p>
-      <w:pPr>
-        <w:pStyle w:val="NoSpacing"/>
-        <w:ind w:left="1440" w:firstLine="720"/>
-      </w:pPr>
-      <w:r>
-        <w:tab/>
-        <w:t>DP[i] = max_qual</w:t>
-      </w:r>
-    </w:p>
-    <w:p>
-      <w:pPr>
-        <w:pStyle w:val="NoSpacing"/>
-      </w:pPr>
-      <w:r>
-        <w:tab/>
-      </w:r>
-      <w:r>
-        <w:tab/>
-      </w:r>
-      <w:r>
-        <w:tab/>
-        <w:t>words = []</w:t>
-      </w:r>
-    </w:p>
-    <w:p>
-      <w:pPr>
-        <w:pStyle w:val="NoSpacing"/>
-        <w:ind w:left="1440" w:firstLine="720"/>
-      </w:pPr>
-      <w:r>
-        <w:t>While n &gt; 0:</w:t>
-      </w:r>
-    </w:p>
-    <w:p>
-      <w:pPr>
-        <w:pStyle w:val="NoSpacing"/>
-        <w:ind w:left="1440" w:firstLine="720"/>
-      </w:pPr>
-      <w:r>
-        <w:tab/>
-        <w:t>c = cuts[n]</w:t>
-      </w:r>
-    </w:p>
-    <w:p>
-      <w:pPr>
-        <w:pStyle w:val="NoSpacing"/>
-        <w:ind w:left="1440" w:firstLine="720"/>
-      </w:pPr>
-      <w:r>
-        <w:tab/>
-        <w:t xml:space="preserve"> words.insert_front(S[c:n])</w:t>
-      </w:r>
-    </w:p>
-    <w:p>
-      <w:pPr>
-        <w:pStyle w:val="NoSpacing"/>
-        <w:ind w:left="1440" w:firstLine="720"/>
-      </w:pPr>
-      <w:r>
-        <w:tab/>
-        <w:t>n = c</w:t>
-      </w:r>
-    </w:p>
-    <w:p>
-      <w:pPr>
-        <w:pStyle w:val="NoSpacing"/>
-        <w:ind w:left="1440" w:firstLine="720"/>
-      </w:pPr>
-      <w:r>
-        <w:t>return join(words, “ “)</w:t>
-      </w:r>
-    </w:p>
-    <w:p>
-      <w:pPr>
-        <w:pStyle w:val="NoSpacing"/>
-        <w:ind w:left="1440" w:firstLine="720"/>
-      </w:pPr>
-      <w:r>
-        <w:tab/>
-      </w:r>
-    </w:p>
-    <w:p>
-      <w:pPr>
-        <w:pStyle w:val="NoSpacing"/>
-        <w:ind w:left="720"/>
-      </w:pPr>
-      <w:r>
-        <w:tab/>
-      </w:r>
-    </w:p>
-    <w:p>
-      <w:pPr>
-        <w:pStyle w:val="NoSpacing"/>
-        <w:rPr>
-          <w:rFonts w:eastAsiaTheme="minorEastAsia"/>
-        </w:rPr>
-      </w:pPr>
-      <w:r>
-        <w:tab/>
-        <w:t>The nested for-loop indicates that this program has runtime of</w:t>
+        <w:tab/>
+      </w:r>
+    </w:p>
+    <w:p>
+      <w:pPr>
+        <w:pStyle w:val="NoSpacing"/>
+        <w:rPr>
+          <w:rFonts w:eastAsiaTheme="minorEastAsia"/>
+        </w:rPr>
+      </w:pPr>
+      <w:r>
+        <w:t>The nested for-loop</w:t>
+      </w:r>
+      <w:r>
+        <w:t xml:space="preserve"> and set bounds</w:t>
+      </w:r>
+      <w:r>
+        <w:t xml:space="preserve"> (no breaks or conditional execution)</w:t>
+      </w:r>
+      <w:r>
+        <w:t xml:space="preserve"> of the loops</w:t>
+      </w:r>
+      <w:r>
+        <w:t xml:space="preserve"> indicates that this program has runtime of</w:t>
       </w:r>
       <w:r>
         <w:rPr>
@@ -1521,6 +1821,246 @@
         </w:rPr>
         <w:t xml:space="preserve">. </w:t>
       </w:r>
+      <w:r>
+        <w:rPr>
+          <w:rFonts w:eastAsiaTheme="minorEastAsia"/>
+        </w:rPr>
+        <w:t xml:space="preserve">This </w:t>
+      </w:r>
+      <w:r>
+        <w:rPr>
+          <w:rFonts w:eastAsiaTheme="minorEastAsia"/>
+        </w:rPr>
+        <w:t>algorithm</w:t>
+      </w:r>
+      <w:r>
+        <w:rPr>
+          <w:rFonts w:eastAsiaTheme="minorEastAsia"/>
+        </w:rPr>
+        <w:t xml:space="preserve"> can be proven using proof by contradiction based on the optimal </w:t>
+      </w:r>
+      <w:r>
+        <w:rPr>
+          <w:rFonts w:eastAsiaTheme="minorEastAsia"/>
+        </w:rPr>
+        <w:t xml:space="preserve">and </w:t>
+      </w:r>
+      <w:bookmarkStart w:id="2" w:name="OLE_LINK5"/>
+      <w:r>
+        <w:rPr>
+          <w:rFonts w:eastAsiaTheme="minorEastAsia"/>
+        </w:rPr>
+        <w:t xml:space="preserve">independent </w:t>
+      </w:r>
+      <w:bookmarkEnd w:id="2"/>
+      <w:r>
+        <w:rPr>
+          <w:rFonts w:eastAsiaTheme="minorEastAsia"/>
+        </w:rPr>
+        <w:t>subproblems.</w:t>
+      </w:r>
+      <w:r>
+        <w:rPr>
+          <w:rFonts w:eastAsiaTheme="minorEastAsia"/>
+        </w:rPr>
+        <w:t xml:space="preserve"> </w:t>
+      </w:r>
+      <w:r>
+        <w:rPr>
+          <w:rFonts w:eastAsiaTheme="minorEastAsia"/>
+        </w:rPr>
+        <w:t xml:space="preserve">Assume there exists some more optimal </w:t>
+      </w:r>
+      <w:r>
+        <w:rPr>
+          <w:rFonts w:eastAsiaTheme="minorEastAsia"/>
+        </w:rPr>
+        <w:t xml:space="preserve">independent </w:t>
+      </w:r>
+      <w:r>
+        <w:rPr>
+          <w:rFonts w:eastAsiaTheme="minorEastAsia"/>
+        </w:rPr>
+        <w:t xml:space="preserve">subproblem prefix segmentation P for some </w:t>
+      </w:r>
+      <w:proofErr w:type="spellStart"/>
+      <w:r>
+        <w:rPr>
+          <w:rFonts w:eastAsiaTheme="minorEastAsia"/>
+        </w:rPr>
+        <w:t>i,j</w:t>
+      </w:r>
+      <w:proofErr w:type="spellEnd"/>
+      <w:r>
+        <w:rPr>
+          <w:rFonts w:eastAsiaTheme="minorEastAsia"/>
+        </w:rPr>
+        <w:t xml:space="preserve"> in S where both I and j are less than </w:t>
+      </w:r>
+      <w:proofErr w:type="spellStart"/>
+      <w:r>
+        <w:rPr>
+          <w:rFonts w:eastAsiaTheme="minorEastAsia"/>
+        </w:rPr>
+        <w:t>S.length</w:t>
+      </w:r>
+      <w:proofErr w:type="spellEnd"/>
+      <w:r>
+        <w:rPr>
+          <w:rFonts w:eastAsiaTheme="minorEastAsia"/>
+        </w:rPr>
+        <w:t xml:space="preserve">. This would mean we would have some </w:t>
+      </w:r>
+      <w:proofErr w:type="spellStart"/>
+      <w:r>
+        <w:rPr>
+          <w:rFonts w:eastAsiaTheme="minorEastAsia"/>
+        </w:rPr>
+        <w:t>i</w:t>
+      </w:r>
+      <w:proofErr w:type="spellEnd"/>
+      <w:r>
+        <w:rPr>
+          <w:rFonts w:eastAsiaTheme="minorEastAsia"/>
+        </w:rPr>
+        <w:t>, for which P</w:t>
+      </w:r>
+      <w:r>
+        <w:rPr>
+          <w:rFonts w:eastAsiaTheme="minorEastAsia"/>
+        </w:rPr>
+        <w:t xml:space="preserve"> </w:t>
+      </w:r>
+      <w:r>
+        <w:rPr>
+          <w:rFonts w:eastAsiaTheme="minorEastAsia"/>
+        </w:rPr>
+        <w:t>+ Quality(S[</w:t>
+      </w:r>
+      <w:proofErr w:type="spellStart"/>
+      <w:r>
+        <w:rPr>
+          <w:rFonts w:eastAsiaTheme="minorEastAsia"/>
+        </w:rPr>
+        <w:t>j:i</w:t>
+      </w:r>
+      <w:proofErr w:type="spellEnd"/>
+      <w:r>
+        <w:rPr>
+          <w:rFonts w:eastAsiaTheme="minorEastAsia"/>
+        </w:rPr>
+        <w:t xml:space="preserve">)) is greater than </w:t>
+      </w:r>
+      <w:bookmarkStart w:id="3" w:name="OLE_LINK2"/>
+      <w:r>
+        <w:rPr>
+          <w:rFonts w:eastAsiaTheme="minorEastAsia"/>
+        </w:rPr>
+        <w:t>DP[j]</w:t>
+      </w:r>
+      <w:r>
+        <w:rPr>
+          <w:rFonts w:eastAsiaTheme="minorEastAsia"/>
+        </w:rPr>
+        <w:t xml:space="preserve"> </w:t>
+      </w:r>
+      <w:r>
+        <w:rPr>
+          <w:rFonts w:eastAsiaTheme="minorEastAsia"/>
+        </w:rPr>
+        <w:t>+</w:t>
+      </w:r>
+      <w:r>
+        <w:rPr>
+          <w:rFonts w:eastAsiaTheme="minorEastAsia"/>
+        </w:rPr>
+        <w:t xml:space="preserve"> </w:t>
+      </w:r>
+      <w:r>
+        <w:rPr>
+          <w:rFonts w:eastAsiaTheme="minorEastAsia"/>
+        </w:rPr>
+        <w:t>Quality(S[</w:t>
+      </w:r>
+      <w:proofErr w:type="spellStart"/>
+      <w:r>
+        <w:rPr>
+          <w:rFonts w:eastAsiaTheme="minorEastAsia"/>
+        </w:rPr>
+        <w:t>j:i</w:t>
+      </w:r>
+      <w:proofErr w:type="spellEnd"/>
+      <w:r>
+        <w:rPr>
+          <w:rFonts w:eastAsiaTheme="minorEastAsia"/>
+        </w:rPr>
+        <w:t>)</w:t>
+      </w:r>
+      <w:r>
+        <w:rPr>
+          <w:rFonts w:eastAsiaTheme="minorEastAsia"/>
+        </w:rPr>
+        <w:t xml:space="preserve">, </w:t>
+      </w:r>
+      <w:bookmarkEnd w:id="3"/>
+      <w:r>
+        <w:rPr>
+          <w:rFonts w:eastAsiaTheme="minorEastAsia"/>
+        </w:rPr>
+        <w:t xml:space="preserve">thus contradicting our bellman equation that selects the max </w:t>
+      </w:r>
+      <w:r>
+        <w:rPr>
+          <w:rFonts w:eastAsiaTheme="minorEastAsia"/>
+        </w:rPr>
+        <w:t>DP[j]</w:t>
+      </w:r>
+      <w:r>
+        <w:rPr>
+          <w:rFonts w:eastAsiaTheme="minorEastAsia"/>
+        </w:rPr>
+        <w:t xml:space="preserve"> </w:t>
+      </w:r>
+      <w:r>
+        <w:rPr>
+          <w:rFonts w:eastAsiaTheme="minorEastAsia"/>
+        </w:rPr>
+        <w:t>+Quality(S[</w:t>
+      </w:r>
+      <w:proofErr w:type="spellStart"/>
+      <w:r>
+        <w:rPr>
+          <w:rFonts w:eastAsiaTheme="minorEastAsia"/>
+        </w:rPr>
+        <w:t>j:i</w:t>
+      </w:r>
+      <w:proofErr w:type="spellEnd"/>
+      <w:r>
+        <w:rPr>
+          <w:rFonts w:eastAsiaTheme="minorEastAsia"/>
+        </w:rPr>
+        <w:t>)</w:t>
+      </w:r>
+      <w:r>
+        <w:rPr>
+          <w:rFonts w:eastAsiaTheme="minorEastAsia"/>
+        </w:rPr>
+        <w:t xml:space="preserve"> for </w:t>
+      </w:r>
+      <w:proofErr w:type="spellStart"/>
+      <w:r>
+        <w:rPr>
+          <w:rFonts w:eastAsiaTheme="minorEastAsia"/>
+        </w:rPr>
+        <w:t>i</w:t>
+      </w:r>
+      <w:proofErr w:type="spellEnd"/>
+      <w:r>
+        <w:rPr>
+          <w:rFonts w:eastAsiaTheme="minorEastAsia"/>
+        </w:rPr>
+        <w:t>. This we know that the bellman equation above finds the optimal prefix segmentation for S.</w:t>
+      </w:r>
     </w:p>
     <w:p>
       <w:pPr>
@@ -1630,13 +2170,50 @@
         <w:t xml:space="preserve">he minimum number of trucks for n containers using a greedy algorithm </w:t>
       </w:r>
       <w:r>
-        <w:t xml:space="preserve">be denoted G. </w:t>
-      </w:r>
-      <w:r>
-        <w:t xml:space="preserve">Let M be the minimum number of trucks needed using an optimal algorithm. </w:t>
-      </w:r>
-      <w:r>
-        <w:t>We can show that G is at most double M</w:t>
+        <w:t xml:space="preserve">be denoted </w:t>
+      </w:r>
+      <w:r>
+        <w:rPr>
+          <w:i/>
+          <w:iCs/>
+        </w:rPr>
+        <w:t>G</w:t>
+      </w:r>
+      <w:r>
+        <w:t xml:space="preserve">. </w:t>
+      </w:r>
+      <w:r>
+        <w:t xml:space="preserve">Let </w:t>
+      </w:r>
+      <w:r>
+        <w:rPr>
+          <w:i/>
+          <w:iCs/>
+        </w:rPr>
+        <w:t xml:space="preserve">O </w:t>
+      </w:r>
+      <w:r>
+        <w:t xml:space="preserve">be the minimum number of trucks needed using an optimal algorithm. </w:t>
+      </w:r>
+      <w:r>
+        <w:t xml:space="preserve">We can show that </w:t>
+      </w:r>
+      <w:r>
+        <w:rPr>
+          <w:i/>
+          <w:iCs/>
+        </w:rPr>
+        <w:t>G</w:t>
+      </w:r>
+      <w:r>
+        <w:t xml:space="preserve"> is at most double </w:t>
+      </w:r>
+      <w:r>
+        <w:rPr>
+          <w:i/>
+          <w:iCs/>
+        </w:rPr>
+        <w:t>O</w:t>
       </w:r>
       <w:r>
         <w:t xml:space="preserve">, </w:t>
@@ -1660,10 +2237,54 @@
         <w:t>overflow</w:t>
       </w:r>
       <w:r>
-        <w:t xml:space="preserve"> containers. Thus, G/2 &lt;= M or G &lt;= 2M. </w:t>
-      </w:r>
-      <w:r>
-        <w:t>nvim</w:t>
+        <w:t xml:space="preserve"> containers. Thus, </w:t>
+      </w:r>
+      <w:r>
+        <w:rPr>
+          <w:i/>
+          <w:iCs/>
+        </w:rPr>
+        <w:t>G</w:t>
+      </w:r>
+      <w:r>
+        <w:t xml:space="preserve">/2 &lt;= </w:t>
+      </w:r>
+      <w:r>
+        <w:rPr>
+          <w:i/>
+          <w:iCs/>
+        </w:rPr>
+        <w:t xml:space="preserve">O </w:t>
+      </w:r>
+      <w:r>
+        <w:t xml:space="preserve">or </w:t>
+      </w:r>
+      <w:r>
+        <w:rPr>
+          <w:i/>
+          <w:iCs/>
+        </w:rPr>
+        <w:t>G</w:t>
+      </w:r>
+      <w:r>
+        <w:rPr>
+          <w:i/>
+          <w:iCs/>
+        </w:rPr>
+        <w:t xml:space="preserve"> </w:t>
+      </w:r>
+      <w:r>
+        <w:t>&lt;= 2</w:t>
+      </w:r>
+      <w:r>
+        <w:rPr>
+          <w:i/>
+          <w:iCs/>
+        </w:rPr>
+        <w:t>O</w:t>
+      </w:r>
+      <w:r>
+        <w:t xml:space="preserve">. </w:t>
       </w:r>
     </w:p>
     <w:sectPr>
@@ -2110,7 +2731,7 @@
       <w:lvlText w:val="%1)"/>
       <w:lvlJc w:val="left"/>
       <w:pPr>
-        <w:ind w:left="720" w:hanging="360"/>
+        <w:ind w:left="360" w:hanging="360"/>
       </w:pPr>
       <w:rPr>
         <w:rFonts w:hint="default"/>
@@ -2122,7 +2743,7 @@
       <w:lvlText w:val="%2."/>
       <w:lvlJc w:val="left"/>
       <w:pPr>
-        <w:ind w:left="1440" w:hanging="360"/>
+        <w:ind w:left="1080" w:hanging="360"/>
       </w:pPr>
     </w:lvl>
     <w:lvl w:ilvl="2" w:tplc="0409001B">
@@ -2131,7 +2752,7 @@
       <w:lvlText w:val="%3."/>
       <w:lvlJc w:val="right"/>
       <w:pPr>
-        <w:ind w:left="2160" w:hanging="180"/>
+        <w:ind w:left="1800" w:hanging="180"/>
       </w:pPr>
     </w:lvl>
     <w:lvl w:ilvl="3" w:tplc="0409000F" w:tentative="1">
@@ -2140,7 +2761,7 @@
       <w:lvlText w:val="%4."/>
       <w:lvlJc w:val="left"/>
       <w:pPr>
-        <w:ind w:left="2880" w:hanging="360"/>
+        <w:ind w:left="2520" w:hanging="360"/>
       </w:pPr>
     </w:lvl>
     <w:lvl w:ilvl="4" w:tplc="04090019" w:tentative="1">
@@ -2149,7 +2770,7 @@
       <w:lvlText w:val="%5."/>
       <w:lvlJc w:val="left"/>
       <w:pPr>
-        <w:ind w:left="3600" w:hanging="360"/>
+        <w:ind w:left="3240" w:hanging="360"/>
       </w:pPr>
     </w:lvl>
     <w:lvl w:ilvl="5" w:tplc="0409001B" w:tentative="1">
@@ -2158,7 +2779,7 @@
       <w:lvlText w:val="%6."/>
       <w:lvlJc w:val="right"/>
       <w:pPr>
-        <w:ind w:left="4320" w:hanging="180"/>
+        <w:ind w:left="3960" w:hanging="180"/>
       </w:pPr>
     </w:lvl>
     <w:lvl w:ilvl="6" w:tplc="0409000F" w:tentative="1">
@@ -2167,7 +2788,7 @@
       <w:lvlText w:val="%7."/>
       <w:lvlJc w:val="left"/>
       <w:pPr>
-        <w:ind w:left="5040" w:hanging="360"/>
+        <w:ind w:left="4680" w:hanging="360"/>
       </w:pPr>
     </w:lvl>
     <w:lvl w:ilvl="7" w:tplc="04090019" w:tentative="1">
@@ -2176,7 +2797,7 @@
       <w:lvlText w:val="%8."/>
       <w:lvlJc w:val="left"/>
       <w:pPr>
-        <w:ind w:left="5760" w:hanging="360"/>
+        <w:ind w:left="5400" w:hanging="360"/>
       </w:pPr>
     </w:lvl>
     <w:lvl w:ilvl="8" w:tplc="0409001B" w:tentative="1">
@@ -2185,7 +2806,7 @@
       <w:lvlText w:val="%9."/>
       <w:lvlJc w:val="right"/>
       <w:pPr>
-        <w:ind w:left="6480" w:hanging="180"/>
+        <w:ind w:left="6120" w:hanging="180"/>
       </w:pPr>
     </w:lvl>
   </w:abstractNum>
